--- a/SistemasInf/Ev2/UD 6 Grupos de trabajo w10/TRABAJO A ENTREGAR/AntonioFerrerPermisosWindows10.docx
+++ b/SistemasInf/Ev2/UD 6 Grupos de trabajo w10/TRABAJO A ENTREGAR/AntonioFerrerPermisosWindows10.docx
@@ -2,6 +2,8 @@
 <file path=word/document.xml><?xml version="1.0" encoding="utf-8"?>
 <w:document xmlns:wpc="http://schemas.microsoft.com/office/word/2010/wordprocessingCanvas" xmlns:cx="http://schemas.microsoft.com/office/drawing/2014/chartex" xmlns:cx1="http://schemas.microsoft.com/office/drawing/2015/9/8/chartex" xmlns:cx2="http://schemas.microsoft.com/office/drawing/2015/10/21/chartex" xmlns:cx3="http://schemas.microsoft.com/office/drawing/2016/5/9/chartex" xmlns:cx4="http://schemas.microsoft.com/office/drawing/2016/5/10/chartex" xmlns:cx5="http://schemas.microsoft.com/office/drawing/2016/5/11/chartex" xmlns:cx6="http://schemas.microsoft.com/office/drawing/2016/5/12/chartex" xmlns:cx7="http://schemas.microsoft.com/office/drawing/2016/5/13/chartex" xmlns:cx8="http://schemas.microsoft.com/office/drawing/2016/5/14/chartex" xmlns:mc="http://schemas.openxmlformats.org/markup-compatibility/2006" xmlns:aink="http://schemas.microsoft.com/office/drawing/2016/ink" xmlns:am3d="http://schemas.microsoft.com/office/drawing/2017/model3d" xmlns:o="urn:schemas-microsoft-com:office:office" xmlns:r="http://schemas.openxmlformats.org/officeDocument/2006/relationships" xmlns:m="http://schemas.openxmlformats.org/officeDocument/2006/math" xmlns:v="urn:schemas-microsoft-com:vml" xmlns:wp14="http://schemas.microsoft.com/office/word/2010/wordprocessingDrawing" xmlns:wp="http://schemas.openxmlformats.org/drawingml/2006/wordprocessingDrawing" xmlns:w10="urn:schemas-microsoft-com:office:word" xmlns:w="http://schemas.openxmlformats.org/wordprocessingml/2006/main" xmlns:w14="http://schemas.microsoft.com/office/word/2010/wordml" xmlns:w15="http://schemas.microsoft.com/office/word/2012/wordml" xmlns:w16cid="http://schemas.microsoft.com/office/word/2016/wordml/cid" xmlns:w16se="http://schemas.microsoft.com/office/word/2015/wordml/symex" xmlns:wpg="http://schemas.microsoft.com/office/word/2010/wordprocessingGroup" xmlns:wpi="http://schemas.microsoft.com/office/word/2010/wordprocessingInk" xmlns:wne="http://schemas.microsoft.com/office/word/2006/wordml" xmlns:wps="http://schemas.microsoft.com/office/word/2010/wordprocessingShape" mc:Ignorable="w14 w15 w16se w16cid wp14">
   <w:body>
+    <w:bookmarkStart w:id="0" w:name="_Hlk30969501" w:displacedByCustomXml="next"/>
+    <w:bookmarkEnd w:id="0" w:displacedByCustomXml="next"/>
     <w:sdt>
       <w:sdtPr>
         <w:id w:val="-554084517"/>
@@ -155,6 +157,7 @@
                                       <w:calendar w:val="gregorian"/>
                                     </w:date>
                                   </w:sdtPr>
+                                  <w:sdtEndPr/>
                                   <w:sdtContent>
                                     <w:p>
                                       <w:pPr>
@@ -3467,6 +3470,7 @@
                                 <w:calendar w:val="gregorian"/>
                               </w:date>
                             </w:sdtPr>
+                            <w:sdtEndPr/>
                             <w:sdtContent>
                               <w:p>
                                 <w:pPr>
@@ -3691,6 +3695,7 @@
                                     <w:dataBinding w:prefixMappings="xmlns:ns0='http://purl.org/dc/elements/1.1/' xmlns:ns1='http://schemas.openxmlformats.org/package/2006/metadata/core-properties' " w:xpath="/ns1:coreProperties[1]/ns0:creator[1]" w:storeItemID="{6C3C8BC8-F283-45AE-878A-BAB7291924A1}"/>
                                     <w:text/>
                                   </w:sdtPr>
+                                  <w:sdtEndPr/>
                                   <w:sdtContent>
                                     <w:r>
                                       <w:rPr>
@@ -3737,6 +3742,7 @@
                                     <w:dataBinding w:prefixMappings="xmlns:ns0='http://schemas.openxmlformats.org/officeDocument/2006/extended-properties' " w:xpath="/ns0:Properties[1]/ns0:Company[1]" w:storeItemID="{6668398D-A668-4E3E-A5EB-62B293D839F1}"/>
                                     <w:text/>
                                   </w:sdtPr>
+                                  <w:sdtEndPr/>
                                   <w:sdtContent>
                                     <w:r>
                                       <w:rPr>
@@ -3801,6 +3807,7 @@
                               <w:dataBinding w:prefixMappings="xmlns:ns0='http://purl.org/dc/elements/1.1/' xmlns:ns1='http://schemas.openxmlformats.org/package/2006/metadata/core-properties' " w:xpath="/ns1:coreProperties[1]/ns0:creator[1]" w:storeItemID="{6C3C8BC8-F283-45AE-878A-BAB7291924A1}"/>
                               <w:text/>
                             </w:sdtPr>
+                            <w:sdtEndPr/>
                             <w:sdtContent>
                               <w:r>
                                 <w:rPr>
@@ -3847,6 +3854,7 @@
                               <w:dataBinding w:prefixMappings="xmlns:ns0='http://schemas.openxmlformats.org/officeDocument/2006/extended-properties' " w:xpath="/ns0:Properties[1]/ns0:Company[1]" w:storeItemID="{6668398D-A668-4E3E-A5EB-62B293D839F1}"/>
                               <w:text/>
                             </w:sdtPr>
+                            <w:sdtEndPr/>
                             <w:sdtContent>
                               <w:r>
                                 <w:rPr>
@@ -3963,6 +3971,7 @@
                                     <w:dataBinding w:prefixMappings="xmlns:ns0='http://purl.org/dc/elements/1.1/' xmlns:ns1='http://schemas.openxmlformats.org/package/2006/metadata/core-properties' " w:xpath="/ns1:coreProperties[1]/ns0:title[1]" w:storeItemID="{6C3C8BC8-F283-45AE-878A-BAB7291924A1}"/>
                                     <w:text/>
                                   </w:sdtPr>
+                                  <w:sdtEndPr/>
                                   <w:sdtContent>
                                     <w:r>
                                       <w:rPr>
@@ -3998,6 +4007,7 @@
                                     <w:dataBinding w:prefixMappings="xmlns:ns0='http://purl.org/dc/elements/1.1/' xmlns:ns1='http://schemas.openxmlformats.org/package/2006/metadata/core-properties' " w:xpath="/ns1:coreProperties[1]/ns0:subject[1]" w:storeItemID="{6C3C8BC8-F283-45AE-878A-BAB7291924A1}"/>
                                     <w:text/>
                                   </w:sdtPr>
+                                  <w:sdtEndPr/>
                                   <w:sdtContent>
                                     <w:r>
                                       <w:rPr>
@@ -4005,7 +4015,7 @@
                                         <w:sz w:val="36"/>
                                         <w:szCs w:val="36"/>
                                       </w:rPr>
-                                      <w:t xml:space="preserve">Windows 10 </w:t>
+                                      <w:t>Windows 10</w:t>
                                     </w:r>
                                   </w:sdtContent>
                                 </w:sdt>
@@ -4058,6 +4068,7 @@
                               <w:dataBinding w:prefixMappings="xmlns:ns0='http://purl.org/dc/elements/1.1/' xmlns:ns1='http://schemas.openxmlformats.org/package/2006/metadata/core-properties' " w:xpath="/ns1:coreProperties[1]/ns0:title[1]" w:storeItemID="{6C3C8BC8-F283-45AE-878A-BAB7291924A1}"/>
                               <w:text/>
                             </w:sdtPr>
+                            <w:sdtEndPr/>
                             <w:sdtContent>
                               <w:r>
                                 <w:rPr>
@@ -4093,6 +4104,7 @@
                               <w:dataBinding w:prefixMappings="xmlns:ns0='http://purl.org/dc/elements/1.1/' xmlns:ns1='http://schemas.openxmlformats.org/package/2006/metadata/core-properties' " w:xpath="/ns1:coreProperties[1]/ns0:subject[1]" w:storeItemID="{6C3C8BC8-F283-45AE-878A-BAB7291924A1}"/>
                               <w:text/>
                             </w:sdtPr>
+                            <w:sdtEndPr/>
                             <w:sdtContent>
                               <w:r>
                                 <w:rPr>
@@ -4100,7 +4112,7 @@
                                   <w:sz w:val="36"/>
                                   <w:szCs w:val="36"/>
                                 </w:rPr>
-                                <w:t xml:space="preserve">Windows 10 </w:t>
+                                <w:t>Windows 10</w:t>
                               </w:r>
                             </w:sdtContent>
                           </w:sdt>
@@ -4343,6 +4355,34 @@
               <w:sz w:val="22"/>
               <w:szCs w:val="22"/>
             </w:rPr>
+            <w:t>Árbol de directorios del Repositorio.</w:t>
+          </w:r>
+        </w:p>
+        <w:p>
+          <w:pPr>
+            <w:pStyle w:val="Prrafodelista"/>
+            <w:numPr>
+              <w:ilvl w:val="0"/>
+              <w:numId w:val="1"/>
+            </w:numPr>
+            <w:spacing w:line="480" w:lineRule="auto"/>
+            <w:jc w:val="both"/>
+            <w:rPr>
+              <w:rFonts w:ascii="Arial" w:hAnsi="Arial" w:cs="Arial"/>
+              <w:b/>
+              <w:bCs/>
+              <w:sz w:val="22"/>
+              <w:szCs w:val="22"/>
+            </w:rPr>
+          </w:pPr>
+          <w:r>
+            <w:rPr>
+              <w:rFonts w:ascii="Arial" w:hAnsi="Arial" w:cs="Arial"/>
+              <w:b/>
+              <w:bCs/>
+              <w:sz w:val="22"/>
+              <w:szCs w:val="22"/>
+            </w:rPr>
             <w:t>Usuarios creados y sus roles</w:t>
           </w:r>
         </w:p>
@@ -4455,17 +4495,7 @@
               <w:sz w:val="22"/>
               <w:szCs w:val="22"/>
             </w:rPr>
-            <w:t xml:space="preserve">Permisos del grupo </w:t>
-          </w:r>
-          <w:r>
-            <w:rPr>
-              <w:rFonts w:ascii="Arial" w:hAnsi="Arial" w:cs="Arial"/>
-              <w:b/>
-              <w:bCs/>
-              <w:sz w:val="22"/>
-              <w:szCs w:val="22"/>
-            </w:rPr>
-            <w:t>directores</w:t>
+            <w:t xml:space="preserve">Grupo directores </w:t>
           </w:r>
         </w:p>
         <w:p>
@@ -4493,7 +4523,7 @@
               <w:sz w:val="22"/>
               <w:szCs w:val="22"/>
             </w:rPr>
-            <w:t>Permisos de los grupos participantes en proyectos</w:t>
+            <w:t xml:space="preserve">Grupo participantes </w:t>
           </w:r>
         </w:p>
         <w:p>
@@ -4521,7 +4551,114 @@
               <w:sz w:val="22"/>
               <w:szCs w:val="22"/>
             </w:rPr>
-            <w:t>Permisos de los Ejecutivos</w:t>
+            <w:t xml:space="preserve">Grupo ejecutivos </w:t>
+          </w:r>
+        </w:p>
+        <w:p>
+          <w:pPr>
+            <w:pStyle w:val="Prrafodelista"/>
+            <w:numPr>
+              <w:ilvl w:val="1"/>
+              <w:numId w:val="1"/>
+            </w:numPr>
+            <w:spacing w:line="480" w:lineRule="auto"/>
+            <w:jc w:val="both"/>
+            <w:rPr>
+              <w:rFonts w:ascii="Arial" w:hAnsi="Arial" w:cs="Arial"/>
+              <w:b/>
+              <w:bCs/>
+              <w:sz w:val="22"/>
+              <w:szCs w:val="22"/>
+            </w:rPr>
+          </w:pPr>
+          <w:r>
+            <w:rPr>
+              <w:rFonts w:ascii="Arial" w:hAnsi="Arial" w:cs="Arial"/>
+              <w:b/>
+              <w:bCs/>
+              <w:sz w:val="22"/>
+              <w:szCs w:val="22"/>
+            </w:rPr>
+            <w:t>Permisos de seguridad del grupo directores</w:t>
+          </w:r>
+        </w:p>
+        <w:p>
+          <w:pPr>
+            <w:pStyle w:val="Prrafodelista"/>
+            <w:numPr>
+              <w:ilvl w:val="1"/>
+              <w:numId w:val="1"/>
+            </w:numPr>
+            <w:spacing w:line="480" w:lineRule="auto"/>
+            <w:jc w:val="both"/>
+            <w:rPr>
+              <w:rFonts w:ascii="Arial" w:hAnsi="Arial" w:cs="Arial"/>
+              <w:b/>
+              <w:bCs/>
+              <w:sz w:val="22"/>
+              <w:szCs w:val="22"/>
+            </w:rPr>
+          </w:pPr>
+          <w:r>
+            <w:rPr>
+              <w:rFonts w:ascii="Arial" w:hAnsi="Arial" w:cs="Arial"/>
+              <w:b/>
+              <w:bCs/>
+              <w:sz w:val="22"/>
+              <w:szCs w:val="22"/>
+            </w:rPr>
+            <w:t>Permisos de seguridad del grupo participantes</w:t>
+          </w:r>
+        </w:p>
+        <w:p>
+          <w:pPr>
+            <w:pStyle w:val="Prrafodelista"/>
+            <w:numPr>
+              <w:ilvl w:val="1"/>
+              <w:numId w:val="1"/>
+            </w:numPr>
+            <w:spacing w:line="480" w:lineRule="auto"/>
+            <w:jc w:val="both"/>
+            <w:rPr>
+              <w:rFonts w:ascii="Arial" w:hAnsi="Arial" w:cs="Arial"/>
+              <w:b/>
+              <w:bCs/>
+              <w:sz w:val="22"/>
+              <w:szCs w:val="22"/>
+            </w:rPr>
+          </w:pPr>
+          <w:r>
+            <w:rPr>
+              <w:rFonts w:ascii="Arial" w:hAnsi="Arial" w:cs="Arial"/>
+              <w:b/>
+              <w:bCs/>
+              <w:sz w:val="22"/>
+              <w:szCs w:val="22"/>
+            </w:rPr>
+            <w:t>Permisos de seguridad del grupo ejecutivos</w:t>
+          </w:r>
+        </w:p>
+        <w:p>
+          <w:pPr>
+            <w:spacing w:line="480" w:lineRule="auto"/>
+            <w:jc w:val="both"/>
+            <w:rPr>
+              <w:rFonts w:ascii="Arial" w:hAnsi="Arial" w:cs="Arial"/>
+              <w:b/>
+              <w:bCs/>
+              <w:sz w:val="22"/>
+              <w:szCs w:val="22"/>
+            </w:rPr>
+          </w:pPr>
+          <w:r>
+            <w:rPr>
+              <w:rFonts w:ascii="Arial" w:hAnsi="Arial" w:cs="Arial"/>
+              <w:b/>
+              <w:bCs/>
+              <w:sz w:val="22"/>
+              <w:szCs w:val="22"/>
+            </w:rPr>
+            <w:t xml:space="preserve">ANEXO: Tabla de usuarios y sus asignaciones a proyectos. </w:t>
           </w:r>
         </w:p>
         <w:p>
@@ -4548,41 +4685,6 @@
         </w:p>
       </w:sdtContent>
     </w:sdt>
-    <w:p>
-      <w:pPr>
-        <w:spacing w:line="480" w:lineRule="auto"/>
-        <w:jc w:val="both"/>
-        <w:rPr>
-          <w:rFonts w:ascii="Arial" w:hAnsi="Arial" w:cs="Arial"/>
-          <w:sz w:val="24"/>
-          <w:szCs w:val="24"/>
-        </w:rPr>
-      </w:pPr>
-    </w:p>
-    <w:p>
-      <w:pPr>
-        <w:spacing w:line="480" w:lineRule="auto"/>
-        <w:jc w:val="both"/>
-        <w:rPr>
-          <w:rFonts w:ascii="Arial" w:hAnsi="Arial" w:cs="Arial"/>
-          <w:sz w:val="24"/>
-          <w:szCs w:val="24"/>
-        </w:rPr>
-      </w:pPr>
-    </w:p>
-    <w:p>
-      <w:pPr>
-        <w:spacing w:line="480" w:lineRule="auto"/>
-        <w:jc w:val="both"/>
-        <w:rPr>
-          <w:rFonts w:ascii="Arial" w:hAnsi="Arial" w:cs="Arial"/>
-          <w:b/>
-          <w:bCs/>
-          <w:sz w:val="24"/>
-          <w:szCs w:val="24"/>
-        </w:rPr>
-      </w:pPr>
-    </w:p>
     <w:p>
       <w:pPr>
         <w:pStyle w:val="Prrafodelista"/>
@@ -6398,30 +6500,6 @@
           <w:szCs w:val="22"/>
         </w:rPr>
       </w:pPr>
-      <w:bookmarkStart w:id="0" w:name="_GoBack"/>
-      <w:bookmarkEnd w:id="0"/>
-    </w:p>
-    <w:p>
-      <w:pPr>
-        <w:spacing w:after="0" w:line="240" w:lineRule="auto"/>
-        <w:jc w:val="both"/>
-        <w:rPr>
-          <w:rFonts w:ascii="Arial" w:hAnsi="Arial" w:cs="Arial"/>
-          <w:sz w:val="22"/>
-          <w:szCs w:val="22"/>
-        </w:rPr>
-      </w:pPr>
-    </w:p>
-    <w:p>
-      <w:pPr>
-        <w:spacing w:after="0" w:line="240" w:lineRule="auto"/>
-        <w:jc w:val="both"/>
-        <w:rPr>
-          <w:rFonts w:ascii="Arial" w:hAnsi="Arial" w:cs="Arial"/>
-          <w:sz w:val="22"/>
-          <w:szCs w:val="22"/>
-        </w:rPr>
-      </w:pPr>
     </w:p>
     <w:p>
       <w:pPr>
@@ -6481,8 +6559,109 @@
           <w:sz w:val="22"/>
           <w:szCs w:val="22"/>
         </w:rPr>
-        <w:t>Usuarios creados y sus roles</w:t>
+        <w:lastRenderedPageBreak/>
+        <w:t>Árbol de directorios del Repositorio.</w:t>
       </w:r>
+    </w:p>
+    <w:p>
+      <w:pPr>
+        <w:spacing w:line="480" w:lineRule="auto"/>
+        <w:jc w:val="both"/>
+        <w:rPr>
+          <w:rFonts w:ascii="Arial" w:hAnsi="Arial" w:cs="Arial"/>
+          <w:sz w:val="22"/>
+          <w:szCs w:val="22"/>
+        </w:rPr>
+      </w:pPr>
+      <w:r>
+        <w:rPr>
+          <w:rFonts w:ascii="Arial" w:hAnsi="Arial" w:cs="Arial"/>
+          <w:noProof/>
+          <w:sz w:val="22"/>
+          <w:szCs w:val="22"/>
+        </w:rPr>
+        <w:drawing>
+          <wp:anchor distT="0" distB="0" distL="114300" distR="114300" simplePos="0" relativeHeight="251665408" behindDoc="0" locked="0" layoutInCell="1" allowOverlap="1" wp14:anchorId="1230B6C5" wp14:editId="6A8043B0">
+            <wp:simplePos x="0" y="0"/>
+            <wp:positionH relativeFrom="margin">
+              <wp:posOffset>3319145</wp:posOffset>
+            </wp:positionH>
+            <wp:positionV relativeFrom="paragraph">
+              <wp:posOffset>6985</wp:posOffset>
+            </wp:positionV>
+            <wp:extent cx="2172970" cy="1940560"/>
+            <wp:effectExtent l="0" t="0" r="0" b="2540"/>
+            <wp:wrapSquare wrapText="bothSides"/>
+            <wp:docPr id="35" name="Imagen 35"/>
+            <wp:cNvGraphicFramePr>
+              <a:graphicFrameLocks xmlns:a="http://schemas.openxmlformats.org/drawingml/2006/main" noChangeAspect="1"/>
+            </wp:cNvGraphicFramePr>
+            <a:graphic xmlns:a="http://schemas.openxmlformats.org/drawingml/2006/main">
+              <a:graphicData uri="http://schemas.openxmlformats.org/drawingml/2006/picture">
+                <pic:pic xmlns:pic="http://schemas.openxmlformats.org/drawingml/2006/picture">
+                  <pic:nvPicPr>
+                    <pic:cNvPr id="0" name="Picture 1"/>
+                    <pic:cNvPicPr>
+                      <a:picLocks noChangeAspect="1" noChangeArrowheads="1"/>
+                    </pic:cNvPicPr>
+                  </pic:nvPicPr>
+                  <pic:blipFill>
+                    <a:blip r:embed="rId10">
+                      <a:extLst>
+                        <a:ext uri="{28A0092B-C50C-407E-A947-70E740481C1C}">
+                          <a14:useLocalDpi xmlns:a14="http://schemas.microsoft.com/office/drawing/2010/main" val="0"/>
+                        </a:ext>
+                      </a:extLst>
+                    </a:blip>
+                    <a:srcRect/>
+                    <a:stretch>
+                      <a:fillRect/>
+                    </a:stretch>
+                  </pic:blipFill>
+                  <pic:spPr bwMode="auto">
+                    <a:xfrm>
+                      <a:off x="0" y="0"/>
+                      <a:ext cx="2172970" cy="1940560"/>
+                    </a:xfrm>
+                    <a:prstGeom prst="rect">
+                      <a:avLst/>
+                    </a:prstGeom>
+                    <a:noFill/>
+                    <a:ln>
+                      <a:noFill/>
+                    </a:ln>
+                  </pic:spPr>
+                </pic:pic>
+              </a:graphicData>
+            </a:graphic>
+            <wp14:sizeRelH relativeFrom="margin">
+              <wp14:pctWidth>0</wp14:pctWidth>
+            </wp14:sizeRelH>
+            <wp14:sizeRelV relativeFrom="margin">
+              <wp14:pctHeight>0</wp14:pctHeight>
+            </wp14:sizeRelV>
+          </wp:anchor>
+        </w:drawing>
+      </w:r>
+      <w:r>
+        <w:rPr>
+          <w:rFonts w:ascii="Arial" w:hAnsi="Arial" w:cs="Arial"/>
+          <w:sz w:val="22"/>
+          <w:szCs w:val="22"/>
+        </w:rPr>
+        <w:t xml:space="preserve">Para la simulación del repositorio de proyectos, se han creado una serie de carpetas y subcarpetas las cuales representan en primer grado el directorio del PROYECTOS y en segundo grado tres carpetas, cada una de ellas pertenece a un proyecto. </w:t>
+      </w:r>
+    </w:p>
+    <w:p>
+      <w:pPr>
+        <w:spacing w:line="480" w:lineRule="auto"/>
+        <w:jc w:val="both"/>
+        <w:rPr>
+          <w:rFonts w:ascii="Arial" w:hAnsi="Arial" w:cs="Arial"/>
+          <w:sz w:val="22"/>
+          <w:szCs w:val="22"/>
+        </w:rPr>
+      </w:pPr>
     </w:p>
     <w:p>
       <w:pPr>
@@ -6509,8 +6688,510 @@
           <w:sz w:val="22"/>
           <w:szCs w:val="22"/>
         </w:rPr>
-        <w:t>Grupos de usuarios creados</w:t>
+        <w:t>Usuarios creados y sus roles</w:t>
       </w:r>
+    </w:p>
+    <w:p>
+      <w:pPr>
+        <w:spacing w:line="480" w:lineRule="auto"/>
+        <w:jc w:val="both"/>
+        <w:rPr>
+          <w:rFonts w:ascii="Arial" w:hAnsi="Arial" w:cs="Arial"/>
+          <w:sz w:val="22"/>
+          <w:szCs w:val="22"/>
+        </w:rPr>
+      </w:pPr>
+      <w:r>
+        <w:rPr>
+          <w:rFonts w:ascii="Arial" w:hAnsi="Arial" w:cs="Arial"/>
+          <w:sz w:val="22"/>
+          <w:szCs w:val="22"/>
+        </w:rPr>
+        <w:t xml:space="preserve">Existen 5 rangos de usuarios en el sistema: </w:t>
+      </w:r>
+    </w:p>
+    <w:tbl>
+      <w:tblPr>
+        <w:tblStyle w:val="Tablaconcuadrcula"/>
+        <w:tblW w:w="0" w:type="auto"/>
+        <w:tblLook w:val="04A0" w:firstRow="1" w:lastRow="0" w:firstColumn="1" w:lastColumn="0" w:noHBand="0" w:noVBand="1"/>
+      </w:tblPr>
+      <w:tblGrid>
+        <w:gridCol w:w="4247"/>
+        <w:gridCol w:w="4247"/>
+      </w:tblGrid>
+      <w:tr>
+        <w:tc>
+          <w:tcPr>
+            <w:tcW w:w="4247" w:type="dxa"/>
+          </w:tcPr>
+          <w:p>
+            <w:pPr>
+              <w:spacing w:line="360" w:lineRule="auto"/>
+              <w:jc w:val="center"/>
+              <w:rPr>
+                <w:rFonts w:ascii="Arial" w:hAnsi="Arial" w:cs="Arial"/>
+                <w:b/>
+                <w:bCs/>
+                <w:sz w:val="20"/>
+                <w:szCs w:val="20"/>
+              </w:rPr>
+            </w:pPr>
+            <w:r>
+              <w:rPr>
+                <w:rFonts w:ascii="Arial" w:hAnsi="Arial" w:cs="Arial"/>
+                <w:b/>
+                <w:bCs/>
+                <w:sz w:val="20"/>
+                <w:szCs w:val="20"/>
+              </w:rPr>
+              <w:t>TIPO DE USUARIO</w:t>
+            </w:r>
+          </w:p>
+        </w:tc>
+        <w:tc>
+          <w:tcPr>
+            <w:tcW w:w="4247" w:type="dxa"/>
+          </w:tcPr>
+          <w:p>
+            <w:pPr>
+              <w:spacing w:line="360" w:lineRule="auto"/>
+              <w:jc w:val="center"/>
+              <w:rPr>
+                <w:rFonts w:ascii="Arial" w:hAnsi="Arial" w:cs="Arial"/>
+                <w:b/>
+                <w:bCs/>
+                <w:sz w:val="20"/>
+                <w:szCs w:val="20"/>
+              </w:rPr>
+            </w:pPr>
+            <w:r>
+              <w:rPr>
+                <w:rFonts w:ascii="Arial" w:hAnsi="Arial" w:cs="Arial"/>
+                <w:b/>
+                <w:bCs/>
+                <w:sz w:val="20"/>
+                <w:szCs w:val="20"/>
+              </w:rPr>
+              <w:t>ROL</w:t>
+            </w:r>
+          </w:p>
+        </w:tc>
+      </w:tr>
+      <w:tr>
+        <w:tc>
+          <w:tcPr>
+            <w:tcW w:w="4247" w:type="dxa"/>
+          </w:tcPr>
+          <w:p>
+            <w:pPr>
+              <w:jc w:val="both"/>
+              <w:rPr>
+                <w:rFonts w:ascii="Arial" w:hAnsi="Arial" w:cs="Arial"/>
+                <w:sz w:val="22"/>
+                <w:szCs w:val="22"/>
+              </w:rPr>
+            </w:pPr>
+            <w:r>
+              <w:rPr>
+                <w:rFonts w:ascii="Arial" w:hAnsi="Arial" w:cs="Arial"/>
+                <w:sz w:val="22"/>
+                <w:szCs w:val="22"/>
+              </w:rPr>
+              <w:t xml:space="preserve">Directores </w:t>
+            </w:r>
+          </w:p>
+        </w:tc>
+        <w:tc>
+          <w:tcPr>
+            <w:tcW w:w="4247" w:type="dxa"/>
+          </w:tcPr>
+          <w:p>
+            <w:pPr>
+              <w:jc w:val="both"/>
+              <w:rPr>
+                <w:rFonts w:ascii="Arial" w:hAnsi="Arial" w:cs="Arial"/>
+                <w:sz w:val="22"/>
+                <w:szCs w:val="22"/>
+              </w:rPr>
+            </w:pPr>
+            <w:r>
+              <w:rPr>
+                <w:rFonts w:ascii="Arial" w:hAnsi="Arial" w:cs="Arial"/>
+                <w:sz w:val="22"/>
+                <w:szCs w:val="22"/>
+              </w:rPr>
+              <w:t>Organizan el trabajo en sus respectivos proyectos teniendo control total sobre los mismos. Un mismo usuario puede ser director de varios proyectos y puede haber varios directores en un proyecto</w:t>
+            </w:r>
+          </w:p>
+        </w:tc>
+      </w:tr>
+      <w:tr>
+        <w:tc>
+          <w:tcPr>
+            <w:tcW w:w="4247" w:type="dxa"/>
+          </w:tcPr>
+          <w:p>
+            <w:pPr>
+              <w:jc w:val="both"/>
+              <w:rPr>
+                <w:rFonts w:ascii="Arial" w:hAnsi="Arial" w:cs="Arial"/>
+                <w:sz w:val="22"/>
+                <w:szCs w:val="22"/>
+              </w:rPr>
+            </w:pPr>
+            <w:r>
+              <w:rPr>
+                <w:rFonts w:ascii="Arial" w:hAnsi="Arial" w:cs="Arial"/>
+                <w:sz w:val="22"/>
+                <w:szCs w:val="22"/>
+              </w:rPr>
+              <w:t>Participantes</w:t>
+            </w:r>
+          </w:p>
+        </w:tc>
+        <w:tc>
+          <w:tcPr>
+            <w:tcW w:w="4247" w:type="dxa"/>
+          </w:tcPr>
+          <w:p>
+            <w:pPr>
+              <w:jc w:val="both"/>
+              <w:rPr>
+                <w:rFonts w:ascii="Arial" w:hAnsi="Arial" w:cs="Arial"/>
+                <w:sz w:val="22"/>
+                <w:szCs w:val="22"/>
+              </w:rPr>
+            </w:pPr>
+            <w:r>
+              <w:rPr>
+                <w:rFonts w:ascii="Arial" w:hAnsi="Arial" w:cs="Arial"/>
+                <w:sz w:val="22"/>
+                <w:szCs w:val="22"/>
+              </w:rPr>
+              <w:t xml:space="preserve">Pueden ver y editar los archivos de los proyectos a los que pertenecen, no pueden eliminar archivos ni crear nuevos. </w:t>
+            </w:r>
+          </w:p>
+        </w:tc>
+      </w:tr>
+      <w:tr>
+        <w:tc>
+          <w:tcPr>
+            <w:tcW w:w="4247" w:type="dxa"/>
+          </w:tcPr>
+          <w:p>
+            <w:pPr>
+              <w:jc w:val="both"/>
+              <w:rPr>
+                <w:rFonts w:ascii="Arial" w:hAnsi="Arial" w:cs="Arial"/>
+                <w:sz w:val="22"/>
+                <w:szCs w:val="22"/>
+              </w:rPr>
+            </w:pPr>
+            <w:r>
+              <w:rPr>
+                <w:rFonts w:ascii="Arial" w:hAnsi="Arial" w:cs="Arial"/>
+                <w:sz w:val="22"/>
+                <w:szCs w:val="22"/>
+              </w:rPr>
+              <w:t>Ejecutivos</w:t>
+            </w:r>
+          </w:p>
+        </w:tc>
+        <w:tc>
+          <w:tcPr>
+            <w:tcW w:w="4247" w:type="dxa"/>
+          </w:tcPr>
+          <w:p>
+            <w:pPr>
+              <w:jc w:val="both"/>
+              <w:rPr>
+                <w:rFonts w:ascii="Arial" w:hAnsi="Arial" w:cs="Arial"/>
+                <w:sz w:val="22"/>
+                <w:szCs w:val="22"/>
+              </w:rPr>
+            </w:pPr>
+            <w:r>
+              <w:rPr>
+                <w:rFonts w:ascii="Arial" w:hAnsi="Arial" w:cs="Arial"/>
+                <w:sz w:val="22"/>
+                <w:szCs w:val="22"/>
+              </w:rPr>
+              <w:t xml:space="preserve">Pueden ver los archivos y navegar por los proyectos, pero no se les permite nada más. </w:t>
+            </w:r>
+          </w:p>
+        </w:tc>
+      </w:tr>
+      <w:tr>
+        <w:tc>
+          <w:tcPr>
+            <w:tcW w:w="4247" w:type="dxa"/>
+          </w:tcPr>
+          <w:p>
+            <w:pPr>
+              <w:jc w:val="both"/>
+              <w:rPr>
+                <w:rFonts w:ascii="Arial" w:hAnsi="Arial" w:cs="Arial"/>
+                <w:sz w:val="22"/>
+                <w:szCs w:val="22"/>
+              </w:rPr>
+            </w:pPr>
+            <w:r>
+              <w:rPr>
+                <w:rFonts w:ascii="Arial" w:hAnsi="Arial" w:cs="Arial"/>
+                <w:sz w:val="22"/>
+                <w:szCs w:val="22"/>
+              </w:rPr>
+              <w:t>Ajenos</w:t>
+            </w:r>
+          </w:p>
+        </w:tc>
+        <w:tc>
+          <w:tcPr>
+            <w:tcW w:w="4247" w:type="dxa"/>
+          </w:tcPr>
+          <w:p>
+            <w:pPr>
+              <w:jc w:val="both"/>
+              <w:rPr>
+                <w:rFonts w:ascii="Arial" w:hAnsi="Arial" w:cs="Arial"/>
+                <w:sz w:val="22"/>
+                <w:szCs w:val="22"/>
+              </w:rPr>
+            </w:pPr>
+            <w:r>
+              <w:rPr>
+                <w:rFonts w:ascii="Arial" w:hAnsi="Arial" w:cs="Arial"/>
+                <w:sz w:val="22"/>
+                <w:szCs w:val="22"/>
+              </w:rPr>
+              <w:t>Todo usuario que no pertenezca a los grupos anteriores y no sea administrador no esta autorizado su acceso al repositorio.</w:t>
+            </w:r>
+          </w:p>
+        </w:tc>
+      </w:tr>
+      <w:tr>
+        <w:tc>
+          <w:tcPr>
+            <w:tcW w:w="4247" w:type="dxa"/>
+          </w:tcPr>
+          <w:p>
+            <w:pPr>
+              <w:jc w:val="both"/>
+              <w:rPr>
+                <w:rFonts w:ascii="Arial" w:hAnsi="Arial" w:cs="Arial"/>
+                <w:sz w:val="22"/>
+                <w:szCs w:val="22"/>
+              </w:rPr>
+            </w:pPr>
+            <w:r>
+              <w:rPr>
+                <w:rFonts w:ascii="Arial" w:hAnsi="Arial" w:cs="Arial"/>
+                <w:sz w:val="22"/>
+                <w:szCs w:val="22"/>
+              </w:rPr>
+              <w:t>Administrador</w:t>
+            </w:r>
+          </w:p>
+        </w:tc>
+        <w:tc>
+          <w:tcPr>
+            <w:tcW w:w="4247" w:type="dxa"/>
+          </w:tcPr>
+          <w:p>
+            <w:pPr>
+              <w:jc w:val="both"/>
+              <w:rPr>
+                <w:rFonts w:ascii="Arial" w:hAnsi="Arial" w:cs="Arial"/>
+                <w:sz w:val="22"/>
+                <w:szCs w:val="22"/>
+                <w:u w:val="single"/>
+              </w:rPr>
+            </w:pPr>
+            <w:r>
+              <w:rPr>
+                <w:rFonts w:ascii="Arial" w:hAnsi="Arial" w:cs="Arial"/>
+                <w:sz w:val="22"/>
+                <w:szCs w:val="22"/>
+                <w:u w:val="single"/>
+              </w:rPr>
+              <w:t>El encargado de gestionar los permisos y accesos al sistema. Así como de dar de alta a usuarios nuevos y gestionar los grupos.</w:t>
+            </w:r>
+          </w:p>
+        </w:tc>
+      </w:tr>
+    </w:tbl>
+    <w:p>
+      <w:pPr>
+        <w:spacing w:line="480" w:lineRule="auto"/>
+        <w:jc w:val="both"/>
+        <w:rPr>
+          <w:rFonts w:ascii="Arial" w:hAnsi="Arial" w:cs="Arial"/>
+          <w:sz w:val="22"/>
+          <w:szCs w:val="22"/>
+        </w:rPr>
+      </w:pPr>
+    </w:p>
+    <w:p>
+      <w:pPr>
+        <w:spacing w:line="276" w:lineRule="auto"/>
+        <w:jc w:val="both"/>
+        <w:rPr>
+          <w:rFonts w:ascii="Arial" w:hAnsi="Arial" w:cs="Arial"/>
+          <w:sz w:val="22"/>
+          <w:szCs w:val="22"/>
+        </w:rPr>
+      </w:pPr>
+      <w:r>
+        <w:rPr>
+          <w:rFonts w:ascii="Arial" w:hAnsi="Arial" w:cs="Arial"/>
+          <w:sz w:val="22"/>
+          <w:szCs w:val="22"/>
+        </w:rPr>
+        <w:t>Para este caso dispondremos de diez usuarios participantes, alguno de ellos actuará como directores de proyectos. Tres ejecutivos, dos usuarios “ajenos” y un administrador.</w:t>
+      </w:r>
+    </w:p>
+    <w:p>
+      <w:pPr>
+        <w:spacing w:line="276" w:lineRule="auto"/>
+        <w:jc w:val="both"/>
+        <w:rPr>
+          <w:rFonts w:ascii="Arial" w:hAnsi="Arial" w:cs="Arial"/>
+          <w:sz w:val="22"/>
+          <w:szCs w:val="22"/>
+        </w:rPr>
+      </w:pPr>
+    </w:p>
+    <w:p>
+      <w:pPr>
+        <w:spacing w:line="276" w:lineRule="auto"/>
+        <w:jc w:val="both"/>
+        <w:rPr>
+          <w:rFonts w:ascii="Arial" w:hAnsi="Arial" w:cs="Arial"/>
+          <w:sz w:val="22"/>
+          <w:szCs w:val="22"/>
+        </w:rPr>
+      </w:pPr>
+    </w:p>
+    <w:p>
+      <w:pPr>
+        <w:spacing w:line="276" w:lineRule="auto"/>
+        <w:jc w:val="both"/>
+        <w:rPr>
+          <w:rFonts w:ascii="Arial" w:hAnsi="Arial" w:cs="Arial"/>
+          <w:sz w:val="22"/>
+          <w:szCs w:val="22"/>
+        </w:rPr>
+      </w:pPr>
+    </w:p>
+    <w:p>
+      <w:pPr>
+        <w:spacing w:line="276" w:lineRule="auto"/>
+        <w:jc w:val="both"/>
+        <w:rPr>
+          <w:rFonts w:ascii="Arial" w:hAnsi="Arial" w:cs="Arial"/>
+          <w:sz w:val="22"/>
+          <w:szCs w:val="22"/>
+        </w:rPr>
+      </w:pPr>
+    </w:p>
+    <w:p>
+      <w:pPr>
+        <w:spacing w:line="276" w:lineRule="auto"/>
+        <w:jc w:val="both"/>
+        <w:rPr>
+          <w:rFonts w:ascii="Arial" w:hAnsi="Arial" w:cs="Arial"/>
+          <w:sz w:val="22"/>
+          <w:szCs w:val="22"/>
+        </w:rPr>
+      </w:pPr>
+      <w:r>
+        <w:rPr>
+          <w:rFonts w:ascii="Arial" w:hAnsi="Arial" w:cs="Arial"/>
+          <w:sz w:val="22"/>
+          <w:szCs w:val="22"/>
+        </w:rPr>
+        <w:lastRenderedPageBreak/>
+        <w:t>A continuación, se detallan los usuarios creados</w:t>
+      </w:r>
+    </w:p>
+    <w:p>
+      <w:pPr>
+        <w:spacing w:line="276" w:lineRule="auto"/>
+        <w:jc w:val="center"/>
+        <w:rPr>
+          <w:rFonts w:ascii="Arial" w:hAnsi="Arial" w:cs="Arial"/>
+          <w:sz w:val="22"/>
+          <w:szCs w:val="22"/>
+        </w:rPr>
+      </w:pPr>
+      <w:r>
+        <w:rPr>
+          <w:rFonts w:ascii="Arial" w:hAnsi="Arial" w:cs="Arial"/>
+          <w:noProof/>
+          <w:sz w:val="22"/>
+          <w:szCs w:val="22"/>
+        </w:rPr>
+        <w:drawing>
+          <wp:inline distT="0" distB="0" distL="0" distR="0" wp14:anchorId="64245DB9" wp14:editId="665E0E15">
+            <wp:extent cx="4485736" cy="3459263"/>
+            <wp:effectExtent l="0" t="0" r="0" b="8255"/>
+            <wp:docPr id="37" name="Imagen 37"/>
+            <wp:cNvGraphicFramePr>
+              <a:graphicFrameLocks xmlns:a="http://schemas.openxmlformats.org/drawingml/2006/main" noChangeAspect="1"/>
+            </wp:cNvGraphicFramePr>
+            <a:graphic xmlns:a="http://schemas.openxmlformats.org/drawingml/2006/main">
+              <a:graphicData uri="http://schemas.openxmlformats.org/drawingml/2006/picture">
+                <pic:pic xmlns:pic="http://schemas.openxmlformats.org/drawingml/2006/picture">
+                  <pic:nvPicPr>
+                    <pic:cNvPr id="0" name="Picture 3"/>
+                    <pic:cNvPicPr>
+                      <a:picLocks noChangeAspect="1" noChangeArrowheads="1"/>
+                    </pic:cNvPicPr>
+                  </pic:nvPicPr>
+                  <pic:blipFill>
+                    <a:blip r:embed="rId11">
+                      <a:extLst>
+                        <a:ext uri="{28A0092B-C50C-407E-A947-70E740481C1C}">
+                          <a14:useLocalDpi xmlns:a14="http://schemas.microsoft.com/office/drawing/2010/main" val="0"/>
+                        </a:ext>
+                      </a:extLst>
+                    </a:blip>
+                    <a:srcRect/>
+                    <a:stretch>
+                      <a:fillRect/>
+                    </a:stretch>
+                  </pic:blipFill>
+                  <pic:spPr bwMode="auto">
+                    <a:xfrm>
+                      <a:off x="0" y="0"/>
+                      <a:ext cx="4496324" cy="3467428"/>
+                    </a:xfrm>
+                    <a:prstGeom prst="rect">
+                      <a:avLst/>
+                    </a:prstGeom>
+                    <a:noFill/>
+                    <a:ln>
+                      <a:noFill/>
+                    </a:ln>
+                  </pic:spPr>
+                </pic:pic>
+              </a:graphicData>
+            </a:graphic>
+          </wp:inline>
+        </w:drawing>
+      </w:r>
+    </w:p>
+    <w:p>
+      <w:pPr>
+        <w:spacing w:line="276" w:lineRule="auto"/>
+        <w:jc w:val="center"/>
+        <w:rPr>
+          <w:rFonts w:ascii="Arial" w:hAnsi="Arial" w:cs="Arial"/>
+          <w:sz w:val="22"/>
+          <w:szCs w:val="22"/>
+        </w:rPr>
+      </w:pPr>
     </w:p>
     <w:p>
       <w:pPr>
@@ -6537,8 +7218,102 @@
           <w:sz w:val="22"/>
           <w:szCs w:val="22"/>
         </w:rPr>
-        <w:t>Permisos de red</w:t>
+        <w:t>Grupos de usuarios creado</w:t>
       </w:r>
+    </w:p>
+    <w:p>
+      <w:pPr>
+        <w:pStyle w:val="Prrafodelista"/>
+        <w:spacing w:line="480" w:lineRule="auto"/>
+        <w:jc w:val="both"/>
+        <w:rPr>
+          <w:rFonts w:ascii="Arial" w:hAnsi="Arial" w:cs="Arial"/>
+          <w:b/>
+          <w:bCs/>
+          <w:sz w:val="22"/>
+          <w:szCs w:val="22"/>
+        </w:rPr>
+      </w:pPr>
+      <w:r>
+        <w:rPr>
+          <w:rFonts w:ascii="Arial" w:hAnsi="Arial" w:cs="Arial"/>
+          <w:noProof/>
+          <w:sz w:val="22"/>
+          <w:szCs w:val="22"/>
+        </w:rPr>
+        <w:drawing>
+          <wp:inline distT="0" distB="0" distL="0" distR="0" wp14:anchorId="4297FFF4" wp14:editId="5C4319C4">
+            <wp:extent cx="4175185" cy="3708275"/>
+            <wp:effectExtent l="0" t="0" r="0" b="6985"/>
+            <wp:docPr id="36" name="Imagen 36"/>
+            <wp:cNvGraphicFramePr>
+              <a:graphicFrameLocks xmlns:a="http://schemas.openxmlformats.org/drawingml/2006/main" noChangeAspect="1"/>
+            </wp:cNvGraphicFramePr>
+            <a:graphic xmlns:a="http://schemas.openxmlformats.org/drawingml/2006/main">
+              <a:graphicData uri="http://schemas.openxmlformats.org/drawingml/2006/picture">
+                <pic:pic xmlns:pic="http://schemas.openxmlformats.org/drawingml/2006/picture">
+                  <pic:nvPicPr>
+                    <pic:cNvPr id="0" name="Picture 2"/>
+                    <pic:cNvPicPr>
+                      <a:picLocks noChangeAspect="1" noChangeArrowheads="1"/>
+                    </pic:cNvPicPr>
+                  </pic:nvPicPr>
+                  <pic:blipFill>
+                    <a:blip r:embed="rId12">
+                      <a:extLst>
+                        <a:ext uri="{28A0092B-C50C-407E-A947-70E740481C1C}">
+                          <a14:useLocalDpi xmlns:a14="http://schemas.microsoft.com/office/drawing/2010/main" val="0"/>
+                        </a:ext>
+                      </a:extLst>
+                    </a:blip>
+                    <a:srcRect/>
+                    <a:stretch>
+                      <a:fillRect/>
+                    </a:stretch>
+                  </pic:blipFill>
+                  <pic:spPr bwMode="auto">
+                    <a:xfrm>
+                      <a:off x="0" y="0"/>
+                      <a:ext cx="4183103" cy="3715308"/>
+                    </a:xfrm>
+                    <a:prstGeom prst="rect">
+                      <a:avLst/>
+                    </a:prstGeom>
+                    <a:noFill/>
+                    <a:ln>
+                      <a:noFill/>
+                    </a:ln>
+                  </pic:spPr>
+                </pic:pic>
+              </a:graphicData>
+            </a:graphic>
+          </wp:inline>
+        </w:drawing>
+      </w:r>
+      <w:r>
+        <w:rPr>
+          <w:rFonts w:ascii="Arial" w:hAnsi="Arial" w:cs="Arial"/>
+          <w:b/>
+          <w:bCs/>
+          <w:sz w:val="22"/>
+          <w:szCs w:val="22"/>
+        </w:rPr>
+        <w:t>s</w:t>
+      </w:r>
+    </w:p>
+    <w:p>
+      <w:pPr>
+        <w:pStyle w:val="Prrafodelista"/>
+        <w:spacing w:line="480" w:lineRule="auto"/>
+        <w:jc w:val="both"/>
+        <w:rPr>
+          <w:rFonts w:ascii="Arial" w:hAnsi="Arial" w:cs="Arial"/>
+          <w:b/>
+          <w:bCs/>
+          <w:sz w:val="22"/>
+          <w:szCs w:val="22"/>
+        </w:rPr>
+      </w:pPr>
     </w:p>
     <w:p>
       <w:pPr>
@@ -6565,7 +7340,907 @@
           <w:sz w:val="22"/>
           <w:szCs w:val="22"/>
         </w:rPr>
-        <w:t>Permisos de seguridad</w:t>
+        <w:lastRenderedPageBreak/>
+        <w:t>Permisos de red</w:t>
+      </w:r>
+    </w:p>
+    <w:p>
+      <w:pPr>
+        <w:spacing w:line="276" w:lineRule="auto"/>
+        <w:jc w:val="both"/>
+        <w:rPr>
+          <w:rFonts w:ascii="Arial" w:hAnsi="Arial" w:cs="Arial"/>
+          <w:sz w:val="22"/>
+          <w:szCs w:val="22"/>
+        </w:rPr>
+      </w:pPr>
+      <w:r>
+        <w:rPr>
+          <w:rFonts w:ascii="Arial" w:hAnsi="Arial" w:cs="Arial"/>
+          <w:sz w:val="22"/>
+          <w:szCs w:val="22"/>
+        </w:rPr>
+        <w:t xml:space="preserve">Para poder dar acceso a todos los usuarios a la hora de compartir el repositorio, la forma más efectiva, en este caso, ha sido la de la creación de un grupo de usuarios denominado </w:t>
+      </w:r>
+      <w:r>
+        <w:rPr>
+          <w:rFonts w:ascii="Arial" w:hAnsi="Arial" w:cs="Arial"/>
+          <w:i/>
+          <w:iCs/>
+          <w:sz w:val="22"/>
+          <w:szCs w:val="22"/>
+        </w:rPr>
+        <w:t>PROYECTOSENRED</w:t>
+      </w:r>
+      <w:r>
+        <w:rPr>
+          <w:rFonts w:ascii="Arial" w:hAnsi="Arial" w:cs="Arial"/>
+          <w:sz w:val="22"/>
+          <w:szCs w:val="22"/>
+        </w:rPr>
+        <w:t xml:space="preserve"> (ver imagen anterior color morado). Dentro de este grupo vamos a añadir todos los participantes que requieran acceso al repositorio, y les daremos el máximo grado de privilegios que se requiera, de esta forma, podremos, a posteriori, ir recortando privilegios a cada grupo según convenga. </w:t>
+      </w:r>
+      <w:r>
+        <w:rPr>
+          <w:rFonts w:ascii="Arial" w:hAnsi="Arial" w:cs="Arial"/>
+          <w:sz w:val="22"/>
+          <w:szCs w:val="22"/>
+        </w:rPr>
+        <w:t xml:space="preserve">A continuación, dos capturas con los usuarios registrados dentro de dicho grupo: </w:t>
+      </w:r>
+    </w:p>
+    <w:p>
+      <w:pPr>
+        <w:spacing w:line="276" w:lineRule="auto"/>
+        <w:jc w:val="both"/>
+        <w:rPr>
+          <w:rFonts w:ascii="Arial" w:hAnsi="Arial" w:cs="Arial"/>
+          <w:sz w:val="22"/>
+          <w:szCs w:val="22"/>
+        </w:rPr>
+      </w:pPr>
+      <w:r>
+        <w:rPr>
+          <w:rFonts w:ascii="Arial" w:hAnsi="Arial" w:cs="Arial"/>
+          <w:noProof/>
+          <w:sz w:val="22"/>
+          <w:szCs w:val="22"/>
+        </w:rPr>
+        <w:drawing>
+          <wp:anchor distT="0" distB="0" distL="114300" distR="114300" simplePos="0" relativeHeight="251667456" behindDoc="0" locked="0" layoutInCell="1" allowOverlap="1" wp14:anchorId="0E3D6743" wp14:editId="2671F3F9">
+            <wp:simplePos x="0" y="0"/>
+            <wp:positionH relativeFrom="margin">
+              <wp:align>right</wp:align>
+            </wp:positionH>
+            <wp:positionV relativeFrom="paragraph">
+              <wp:posOffset>9741</wp:posOffset>
+            </wp:positionV>
+            <wp:extent cx="2157110" cy="2393136"/>
+            <wp:effectExtent l="0" t="0" r="0" b="7620"/>
+            <wp:wrapNone/>
+            <wp:docPr id="39" name="Imagen 39"/>
+            <wp:cNvGraphicFramePr>
+              <a:graphicFrameLocks xmlns:a="http://schemas.openxmlformats.org/drawingml/2006/main" noChangeAspect="1"/>
+            </wp:cNvGraphicFramePr>
+            <a:graphic xmlns:a="http://schemas.openxmlformats.org/drawingml/2006/main">
+              <a:graphicData uri="http://schemas.openxmlformats.org/drawingml/2006/picture">
+                <pic:pic xmlns:pic="http://schemas.openxmlformats.org/drawingml/2006/picture">
+                  <pic:nvPicPr>
+                    <pic:cNvPr id="0" name="Picture 5"/>
+                    <pic:cNvPicPr>
+                      <a:picLocks noChangeAspect="1" noChangeArrowheads="1"/>
+                    </pic:cNvPicPr>
+                  </pic:nvPicPr>
+                  <pic:blipFill>
+                    <a:blip r:embed="rId13">
+                      <a:extLst>
+                        <a:ext uri="{28A0092B-C50C-407E-A947-70E740481C1C}">
+                          <a14:useLocalDpi xmlns:a14="http://schemas.microsoft.com/office/drawing/2010/main" val="0"/>
+                        </a:ext>
+                      </a:extLst>
+                    </a:blip>
+                    <a:srcRect/>
+                    <a:stretch>
+                      <a:fillRect/>
+                    </a:stretch>
+                  </pic:blipFill>
+                  <pic:spPr bwMode="auto">
+                    <a:xfrm>
+                      <a:off x="0" y="0"/>
+                      <a:ext cx="2157110" cy="2393136"/>
+                    </a:xfrm>
+                    <a:prstGeom prst="rect">
+                      <a:avLst/>
+                    </a:prstGeom>
+                    <a:noFill/>
+                    <a:ln>
+                      <a:noFill/>
+                    </a:ln>
+                  </pic:spPr>
+                </pic:pic>
+              </a:graphicData>
+            </a:graphic>
+            <wp14:sizeRelH relativeFrom="margin">
+              <wp14:pctWidth>0</wp14:pctWidth>
+            </wp14:sizeRelH>
+            <wp14:sizeRelV relativeFrom="margin">
+              <wp14:pctHeight>0</wp14:pctHeight>
+            </wp14:sizeRelV>
+          </wp:anchor>
+        </w:drawing>
+      </w:r>
+      <w:r>
+        <w:rPr>
+          <w:rFonts w:ascii="Arial" w:hAnsi="Arial" w:cs="Arial"/>
+          <w:noProof/>
+          <w:sz w:val="22"/>
+          <w:szCs w:val="22"/>
+        </w:rPr>
+        <w:drawing>
+          <wp:anchor distT="0" distB="0" distL="114300" distR="114300" simplePos="0" relativeHeight="251666432" behindDoc="0" locked="0" layoutInCell="1" allowOverlap="1" wp14:anchorId="25774C97" wp14:editId="070D736B">
+            <wp:simplePos x="0" y="0"/>
+            <wp:positionH relativeFrom="margin">
+              <wp:align>left</wp:align>
+            </wp:positionH>
+            <wp:positionV relativeFrom="paragraph">
+              <wp:posOffset>8039</wp:posOffset>
+            </wp:positionV>
+            <wp:extent cx="2273935" cy="2414905"/>
+            <wp:effectExtent l="0" t="0" r="0" b="4445"/>
+            <wp:wrapSquare wrapText="bothSides"/>
+            <wp:docPr id="38" name="Imagen 38"/>
+            <wp:cNvGraphicFramePr>
+              <a:graphicFrameLocks xmlns:a="http://schemas.openxmlformats.org/drawingml/2006/main" noChangeAspect="1"/>
+            </wp:cNvGraphicFramePr>
+            <a:graphic xmlns:a="http://schemas.openxmlformats.org/drawingml/2006/main">
+              <a:graphicData uri="http://schemas.openxmlformats.org/drawingml/2006/picture">
+                <pic:pic xmlns:pic="http://schemas.openxmlformats.org/drawingml/2006/picture">
+                  <pic:nvPicPr>
+                    <pic:cNvPr id="0" name="Picture 4"/>
+                    <pic:cNvPicPr>
+                      <a:picLocks noChangeAspect="1" noChangeArrowheads="1"/>
+                    </pic:cNvPicPr>
+                  </pic:nvPicPr>
+                  <pic:blipFill>
+                    <a:blip r:embed="rId14">
+                      <a:extLst>
+                        <a:ext uri="{28A0092B-C50C-407E-A947-70E740481C1C}">
+                          <a14:useLocalDpi xmlns:a14="http://schemas.microsoft.com/office/drawing/2010/main" val="0"/>
+                        </a:ext>
+                      </a:extLst>
+                    </a:blip>
+                    <a:srcRect/>
+                    <a:stretch>
+                      <a:fillRect/>
+                    </a:stretch>
+                  </pic:blipFill>
+                  <pic:spPr bwMode="auto">
+                    <a:xfrm>
+                      <a:off x="0" y="0"/>
+                      <a:ext cx="2299009" cy="2441669"/>
+                    </a:xfrm>
+                    <a:prstGeom prst="rect">
+                      <a:avLst/>
+                    </a:prstGeom>
+                    <a:noFill/>
+                    <a:ln>
+                      <a:noFill/>
+                    </a:ln>
+                  </pic:spPr>
+                </pic:pic>
+              </a:graphicData>
+            </a:graphic>
+            <wp14:sizeRelH relativeFrom="margin">
+              <wp14:pctWidth>0</wp14:pctWidth>
+            </wp14:sizeRelH>
+            <wp14:sizeRelV relativeFrom="margin">
+              <wp14:pctHeight>0</wp14:pctHeight>
+            </wp14:sizeRelV>
+          </wp:anchor>
+        </w:drawing>
+      </w:r>
+    </w:p>
+    <w:p>
+      <w:pPr>
+        <w:spacing w:line="276" w:lineRule="auto"/>
+        <w:jc w:val="both"/>
+        <w:rPr>
+          <w:rFonts w:ascii="Arial" w:hAnsi="Arial" w:cs="Arial"/>
+          <w:sz w:val="22"/>
+          <w:szCs w:val="22"/>
+        </w:rPr>
+      </w:pPr>
+    </w:p>
+    <w:p>
+      <w:pPr>
+        <w:spacing w:line="276" w:lineRule="auto"/>
+        <w:jc w:val="both"/>
+        <w:rPr>
+          <w:rFonts w:ascii="Arial" w:hAnsi="Arial" w:cs="Arial"/>
+          <w:sz w:val="22"/>
+          <w:szCs w:val="22"/>
+        </w:rPr>
+      </w:pPr>
+    </w:p>
+    <w:p>
+      <w:pPr>
+        <w:spacing w:line="276" w:lineRule="auto"/>
+        <w:jc w:val="both"/>
+        <w:rPr>
+          <w:rFonts w:ascii="Arial" w:hAnsi="Arial" w:cs="Arial"/>
+          <w:sz w:val="22"/>
+          <w:szCs w:val="22"/>
+        </w:rPr>
+      </w:pPr>
+    </w:p>
+    <w:p>
+      <w:pPr>
+        <w:spacing w:line="276" w:lineRule="auto"/>
+        <w:jc w:val="both"/>
+        <w:rPr>
+          <w:rFonts w:ascii="Arial" w:hAnsi="Arial" w:cs="Arial"/>
+          <w:sz w:val="22"/>
+          <w:szCs w:val="22"/>
+        </w:rPr>
+      </w:pPr>
+    </w:p>
+    <w:p>
+      <w:pPr>
+        <w:spacing w:line="276" w:lineRule="auto"/>
+        <w:jc w:val="both"/>
+        <w:rPr>
+          <w:rFonts w:ascii="Arial" w:hAnsi="Arial" w:cs="Arial"/>
+          <w:sz w:val="22"/>
+          <w:szCs w:val="22"/>
+        </w:rPr>
+      </w:pPr>
+    </w:p>
+    <w:p>
+      <w:pPr>
+        <w:spacing w:line="276" w:lineRule="auto"/>
+        <w:jc w:val="both"/>
+        <w:rPr>
+          <w:rFonts w:ascii="Arial" w:hAnsi="Arial" w:cs="Arial"/>
+          <w:sz w:val="22"/>
+          <w:szCs w:val="22"/>
+        </w:rPr>
+      </w:pPr>
+    </w:p>
+    <w:p>
+      <w:pPr>
+        <w:spacing w:line="276" w:lineRule="auto"/>
+        <w:jc w:val="both"/>
+        <w:rPr>
+          <w:rFonts w:ascii="Arial" w:hAnsi="Arial" w:cs="Arial"/>
+          <w:sz w:val="22"/>
+          <w:szCs w:val="22"/>
+        </w:rPr>
+      </w:pPr>
+    </w:p>
+    <w:p>
+      <w:pPr>
+        <w:spacing w:line="276" w:lineRule="auto"/>
+        <w:jc w:val="both"/>
+        <w:rPr>
+          <w:rFonts w:ascii="Arial" w:hAnsi="Arial" w:cs="Arial"/>
+          <w:sz w:val="22"/>
+          <w:szCs w:val="22"/>
+        </w:rPr>
+      </w:pPr>
+    </w:p>
+    <w:p>
+      <w:pPr>
+        <w:spacing w:line="276" w:lineRule="auto"/>
+        <w:jc w:val="both"/>
+        <w:rPr>
+          <w:rFonts w:ascii="Arial" w:hAnsi="Arial" w:cs="Arial"/>
+          <w:sz w:val="22"/>
+          <w:szCs w:val="22"/>
+        </w:rPr>
+      </w:pPr>
+      <w:r>
+        <w:rPr>
+          <w:rFonts w:ascii="Arial" w:hAnsi="Arial" w:cs="Arial"/>
+          <w:sz w:val="22"/>
+          <w:szCs w:val="22"/>
+        </w:rPr>
+        <w:t xml:space="preserve">Para finalizar, compartimos la carpeta seleccionado en opciones de dicha carpeta sobre la pestaña de compartir, uso compartido avanzado, añadimos el grupo y otorgamos los privilegios, según se indica </w:t>
+      </w:r>
+      <w:r>
+        <w:rPr>
+          <w:rFonts w:ascii="Arial" w:hAnsi="Arial" w:cs="Arial"/>
+          <w:sz w:val="22"/>
+          <w:szCs w:val="22"/>
+        </w:rPr>
+        <w:t xml:space="preserve">en la siguiente imagen: </w:t>
+      </w:r>
+    </w:p>
+    <w:p>
+      <w:pPr>
+        <w:spacing w:line="276" w:lineRule="auto"/>
+        <w:jc w:val="center"/>
+        <w:rPr>
+          <w:rFonts w:ascii="Arial" w:hAnsi="Arial" w:cs="Arial"/>
+          <w:sz w:val="22"/>
+          <w:szCs w:val="22"/>
+        </w:rPr>
+      </w:pPr>
+      <w:r>
+        <w:rPr>
+          <w:rFonts w:ascii="Arial" w:hAnsi="Arial" w:cs="Arial"/>
+          <w:noProof/>
+          <w:sz w:val="22"/>
+          <w:szCs w:val="22"/>
+        </w:rPr>
+        <w:drawing>
+          <wp:inline distT="0" distB="0" distL="0" distR="0" wp14:anchorId="34353F85" wp14:editId="56551018">
+            <wp:extent cx="3408712" cy="3278038"/>
+            <wp:effectExtent l="0" t="0" r="1270" b="0"/>
+            <wp:docPr id="40" name="Imagen 40"/>
+            <wp:cNvGraphicFramePr>
+              <a:graphicFrameLocks xmlns:a="http://schemas.openxmlformats.org/drawingml/2006/main" noChangeAspect="1"/>
+            </wp:cNvGraphicFramePr>
+            <a:graphic xmlns:a="http://schemas.openxmlformats.org/drawingml/2006/main">
+              <a:graphicData uri="http://schemas.openxmlformats.org/drawingml/2006/picture">
+                <pic:pic xmlns:pic="http://schemas.openxmlformats.org/drawingml/2006/picture">
+                  <pic:nvPicPr>
+                    <pic:cNvPr id="0" name="Picture 6"/>
+                    <pic:cNvPicPr>
+                      <a:picLocks noChangeAspect="1" noChangeArrowheads="1"/>
+                    </pic:cNvPicPr>
+                  </pic:nvPicPr>
+                  <pic:blipFill>
+                    <a:blip r:embed="rId15" cstate="print">
+                      <a:extLst>
+                        <a:ext uri="{28A0092B-C50C-407E-A947-70E740481C1C}">
+                          <a14:useLocalDpi xmlns:a14="http://schemas.microsoft.com/office/drawing/2010/main" val="0"/>
+                        </a:ext>
+                      </a:extLst>
+                    </a:blip>
+                    <a:srcRect/>
+                    <a:stretch>
+                      <a:fillRect/>
+                    </a:stretch>
+                  </pic:blipFill>
+                  <pic:spPr bwMode="auto">
+                    <a:xfrm>
+                      <a:off x="0" y="0"/>
+                      <a:ext cx="3456053" cy="3323564"/>
+                    </a:xfrm>
+                    <a:prstGeom prst="rect">
+                      <a:avLst/>
+                    </a:prstGeom>
+                    <a:noFill/>
+                    <a:ln>
+                      <a:noFill/>
+                    </a:ln>
+                  </pic:spPr>
+                </pic:pic>
+              </a:graphicData>
+            </a:graphic>
+          </wp:inline>
+        </w:drawing>
+      </w:r>
+    </w:p>
+    <w:p>
+      <w:pPr>
+        <w:spacing w:line="276" w:lineRule="auto"/>
+        <w:jc w:val="both"/>
+        <w:rPr>
+          <w:rFonts w:ascii="Arial" w:hAnsi="Arial" w:cs="Arial"/>
+          <w:sz w:val="22"/>
+          <w:szCs w:val="22"/>
+        </w:rPr>
+      </w:pPr>
+    </w:p>
+    <w:p>
+      <w:pPr>
+        <w:pStyle w:val="Prrafodelista"/>
+        <w:numPr>
+          <w:ilvl w:val="0"/>
+          <w:numId w:val="2"/>
+        </w:numPr>
+        <w:spacing w:line="480" w:lineRule="auto"/>
+        <w:jc w:val="both"/>
+        <w:rPr>
+          <w:rFonts w:ascii="Arial" w:hAnsi="Arial" w:cs="Arial"/>
+          <w:b/>
+          <w:bCs/>
+          <w:sz w:val="22"/>
+          <w:szCs w:val="22"/>
+        </w:rPr>
+      </w:pPr>
+      <w:r>
+        <w:rPr>
+          <w:rFonts w:ascii="Arial" w:hAnsi="Arial" w:cs="Arial"/>
+          <w:b/>
+          <w:bCs/>
+          <w:sz w:val="22"/>
+          <w:szCs w:val="22"/>
+        </w:rPr>
+        <w:t>P</w:t>
+      </w:r>
+      <w:r>
+        <w:rPr>
+          <w:rFonts w:ascii="Arial" w:hAnsi="Arial" w:cs="Arial"/>
+          <w:b/>
+          <w:bCs/>
+          <w:sz w:val="22"/>
+          <w:szCs w:val="22"/>
+        </w:rPr>
+        <w:t>ermisos de seguridad</w:t>
+      </w:r>
+    </w:p>
+    <w:p>
+      <w:pPr>
+        <w:spacing w:line="276" w:lineRule="auto"/>
+        <w:jc w:val="both"/>
+        <w:rPr>
+          <w:rFonts w:ascii="Arial" w:hAnsi="Arial" w:cs="Arial"/>
+          <w:sz w:val="22"/>
+          <w:szCs w:val="22"/>
+        </w:rPr>
+      </w:pPr>
+      <w:r>
+        <w:rPr>
+          <w:rFonts w:ascii="Arial" w:hAnsi="Arial" w:cs="Arial"/>
+          <w:sz w:val="22"/>
+          <w:szCs w:val="22"/>
+        </w:rPr>
+        <w:t>A continuación</w:t>
+      </w:r>
+      <w:r>
+        <w:rPr>
+          <w:rFonts w:ascii="Arial" w:hAnsi="Arial" w:cs="Arial"/>
+          <w:sz w:val="22"/>
+          <w:szCs w:val="22"/>
+        </w:rPr>
+        <w:t>,</w:t>
+      </w:r>
+      <w:r>
+        <w:rPr>
+          <w:rFonts w:ascii="Arial" w:hAnsi="Arial" w:cs="Arial"/>
+          <w:sz w:val="22"/>
+          <w:szCs w:val="22"/>
+        </w:rPr>
+        <w:t xml:space="preserve"> se detallan tanto los participantes de cada grupo como los permisos otorgados a estos para cada uno de los grupos, cabe destacar que, en el caso de los participantes de proyecto, se han establecido las reglas a aplicar </w:t>
+      </w:r>
+      <w:r>
+        <w:rPr>
+          <w:rFonts w:ascii="Arial" w:hAnsi="Arial" w:cs="Arial"/>
+          <w:sz w:val="22"/>
+          <w:szCs w:val="22"/>
+        </w:rPr>
+        <w:t xml:space="preserve">para los archivos por un lado y las reglas a aplicar a carpetas y subcarpetas por otro lado para garantizar los requisitos exigidos por la práctica. En el resto de casos, no es necesaria más que una regla que cubra carpetas, subcarpetas y archivos. </w:t>
+      </w:r>
+    </w:p>
+    <w:p>
+      <w:pPr>
+        <w:spacing w:line="276" w:lineRule="auto"/>
+        <w:jc w:val="both"/>
+        <w:rPr>
+          <w:rFonts w:ascii="Arial" w:hAnsi="Arial" w:cs="Arial"/>
+          <w:sz w:val="22"/>
+          <w:szCs w:val="22"/>
+        </w:rPr>
+      </w:pPr>
+      <w:r>
+        <w:rPr>
+          <w:rFonts w:ascii="Arial" w:hAnsi="Arial" w:cs="Arial"/>
+          <w:sz w:val="22"/>
+          <w:szCs w:val="22"/>
+        </w:rPr>
+        <w:t xml:space="preserve">Cada carpeta de </w:t>
+      </w:r>
+      <w:r>
+        <w:rPr>
+          <w:rFonts w:ascii="Arial" w:hAnsi="Arial" w:cs="Arial"/>
+          <w:sz w:val="22"/>
+          <w:szCs w:val="22"/>
+        </w:rPr>
+        <w:t xml:space="preserve">proyecto (proy1, proy2, proy3) dispondrá de las reglas siguientes: </w:t>
+      </w:r>
+    </w:p>
+    <w:tbl>
+      <w:tblPr>
+        <w:tblStyle w:val="Tablaconcuadrcula"/>
+        <w:tblW w:w="8784" w:type="dxa"/>
+        <w:tblLook w:val="04A0" w:firstRow="1" w:lastRow="0" w:firstColumn="1" w:lastColumn="0" w:noHBand="0" w:noVBand="1"/>
+      </w:tblPr>
+      <w:tblGrid>
+        <w:gridCol w:w="1271"/>
+        <w:gridCol w:w="7513"/>
+      </w:tblGrid>
+      <w:tr>
+        <w:tc>
+          <w:tcPr>
+            <w:tcW w:w="1271" w:type="dxa"/>
+          </w:tcPr>
+          <w:p>
+            <w:pPr>
+              <w:spacing w:line="276" w:lineRule="auto"/>
+              <w:jc w:val="both"/>
+              <w:rPr>
+                <w:rFonts w:ascii="Arial" w:hAnsi="Arial" w:cs="Arial"/>
+                <w:sz w:val="22"/>
+                <w:szCs w:val="22"/>
+              </w:rPr>
+            </w:pPr>
+            <w:r>
+              <w:rPr>
+                <w:rFonts w:ascii="Arial" w:hAnsi="Arial" w:cs="Arial"/>
+                <w:sz w:val="22"/>
+                <w:szCs w:val="22"/>
+              </w:rPr>
+              <w:t>CARPETA</w:t>
+            </w:r>
+          </w:p>
+        </w:tc>
+        <w:tc>
+          <w:tcPr>
+            <w:tcW w:w="7513" w:type="dxa"/>
+          </w:tcPr>
+          <w:p>
+            <w:pPr>
+              <w:spacing w:line="276" w:lineRule="auto"/>
+              <w:jc w:val="both"/>
+              <w:rPr>
+                <w:rFonts w:ascii="Arial" w:hAnsi="Arial" w:cs="Arial"/>
+                <w:sz w:val="22"/>
+                <w:szCs w:val="22"/>
+                <w:u w:val="single"/>
+              </w:rPr>
+            </w:pPr>
+            <w:r>
+              <w:rPr>
+                <w:rFonts w:ascii="Arial" w:hAnsi="Arial" w:cs="Arial"/>
+                <w:sz w:val="22"/>
+                <w:szCs w:val="22"/>
+              </w:rPr>
+              <w:t>REGLAS Aplicadas</w:t>
+            </w:r>
+          </w:p>
+        </w:tc>
+      </w:tr>
+      <w:tr>
+        <w:tc>
+          <w:tcPr>
+            <w:tcW w:w="1271" w:type="dxa"/>
+          </w:tcPr>
+          <w:p>
+            <w:pPr>
+              <w:spacing w:line="276" w:lineRule="auto"/>
+              <w:jc w:val="both"/>
+              <w:rPr>
+                <w:rFonts w:ascii="Arial" w:hAnsi="Arial" w:cs="Arial"/>
+                <w:sz w:val="22"/>
+                <w:szCs w:val="22"/>
+              </w:rPr>
+            </w:pPr>
+            <w:r>
+              <w:rPr>
+                <w:rFonts w:ascii="Arial" w:hAnsi="Arial" w:cs="Arial"/>
+                <w:sz w:val="22"/>
+                <w:szCs w:val="22"/>
+              </w:rPr>
+              <w:t>Proy1</w:t>
+            </w:r>
+          </w:p>
+        </w:tc>
+        <w:tc>
+          <w:tcPr>
+            <w:tcW w:w="7513" w:type="dxa"/>
+          </w:tcPr>
+          <w:p>
+            <w:pPr>
+              <w:spacing w:line="276" w:lineRule="auto"/>
+              <w:jc w:val="both"/>
+              <w:rPr>
+                <w:rFonts w:ascii="Arial" w:hAnsi="Arial" w:cs="Arial"/>
+                <w:sz w:val="22"/>
+                <w:szCs w:val="22"/>
+              </w:rPr>
+            </w:pPr>
+            <w:r>
+              <w:rPr>
+                <w:rFonts w:ascii="Arial" w:hAnsi="Arial" w:cs="Arial"/>
+                <w:sz w:val="22"/>
+                <w:szCs w:val="22"/>
+              </w:rPr>
+              <w:t xml:space="preserve">DIR1, PAR1(carpetas), PAR1(archivos), Administradores, Ejecutivos </w:t>
+            </w:r>
+          </w:p>
+        </w:tc>
+      </w:tr>
+      <w:tr>
+        <w:tc>
+          <w:tcPr>
+            <w:tcW w:w="1271" w:type="dxa"/>
+          </w:tcPr>
+          <w:p>
+            <w:pPr>
+              <w:spacing w:line="276" w:lineRule="auto"/>
+              <w:jc w:val="both"/>
+              <w:rPr>
+                <w:rFonts w:ascii="Arial" w:hAnsi="Arial" w:cs="Arial"/>
+                <w:sz w:val="22"/>
+                <w:szCs w:val="22"/>
+              </w:rPr>
+            </w:pPr>
+            <w:r>
+              <w:rPr>
+                <w:rFonts w:ascii="Arial" w:hAnsi="Arial" w:cs="Arial"/>
+                <w:sz w:val="22"/>
+                <w:szCs w:val="22"/>
+              </w:rPr>
+              <w:t>Proy2</w:t>
+            </w:r>
+          </w:p>
+        </w:tc>
+        <w:tc>
+          <w:tcPr>
+            <w:tcW w:w="7513" w:type="dxa"/>
+          </w:tcPr>
+          <w:p>
+            <w:pPr>
+              <w:spacing w:line="276" w:lineRule="auto"/>
+              <w:jc w:val="both"/>
+              <w:rPr>
+                <w:rFonts w:ascii="Arial" w:hAnsi="Arial" w:cs="Arial"/>
+                <w:sz w:val="22"/>
+                <w:szCs w:val="22"/>
+              </w:rPr>
+            </w:pPr>
+            <w:r>
+              <w:rPr>
+                <w:rFonts w:ascii="Arial" w:hAnsi="Arial" w:cs="Arial"/>
+                <w:sz w:val="22"/>
+                <w:szCs w:val="22"/>
+              </w:rPr>
+              <w:t>DIR</w:t>
+            </w:r>
+            <w:r>
+              <w:rPr>
+                <w:rFonts w:ascii="Arial" w:hAnsi="Arial" w:cs="Arial"/>
+                <w:sz w:val="22"/>
+                <w:szCs w:val="22"/>
+              </w:rPr>
+              <w:t>2</w:t>
+            </w:r>
+            <w:r>
+              <w:rPr>
+                <w:rFonts w:ascii="Arial" w:hAnsi="Arial" w:cs="Arial"/>
+                <w:sz w:val="22"/>
+                <w:szCs w:val="22"/>
+              </w:rPr>
+              <w:t>, PAR</w:t>
+            </w:r>
+            <w:r>
+              <w:rPr>
+                <w:rFonts w:ascii="Arial" w:hAnsi="Arial" w:cs="Arial"/>
+                <w:sz w:val="22"/>
+                <w:szCs w:val="22"/>
+              </w:rPr>
+              <w:t>2</w:t>
+            </w:r>
+            <w:r>
+              <w:rPr>
+                <w:rFonts w:ascii="Arial" w:hAnsi="Arial" w:cs="Arial"/>
+                <w:sz w:val="22"/>
+                <w:szCs w:val="22"/>
+              </w:rPr>
+              <w:t>(carpetas),</w:t>
+            </w:r>
+            <w:r>
+              <w:rPr>
+                <w:rFonts w:ascii="Arial" w:hAnsi="Arial" w:cs="Arial"/>
+                <w:sz w:val="22"/>
+                <w:szCs w:val="22"/>
+              </w:rPr>
+              <w:t xml:space="preserve"> </w:t>
+            </w:r>
+            <w:r>
+              <w:rPr>
+                <w:rFonts w:ascii="Arial" w:hAnsi="Arial" w:cs="Arial"/>
+                <w:sz w:val="22"/>
+                <w:szCs w:val="22"/>
+              </w:rPr>
+              <w:t>PAR</w:t>
+            </w:r>
+            <w:r>
+              <w:rPr>
+                <w:rFonts w:ascii="Arial" w:hAnsi="Arial" w:cs="Arial"/>
+                <w:sz w:val="22"/>
+                <w:szCs w:val="22"/>
+              </w:rPr>
+              <w:t>2</w:t>
+            </w:r>
+            <w:r>
+              <w:rPr>
+                <w:rFonts w:ascii="Arial" w:hAnsi="Arial" w:cs="Arial"/>
+                <w:sz w:val="22"/>
+                <w:szCs w:val="22"/>
+              </w:rPr>
+              <w:t>(archivos),</w:t>
+            </w:r>
+            <w:r>
+              <w:rPr>
+                <w:rFonts w:ascii="Arial" w:hAnsi="Arial" w:cs="Arial"/>
+                <w:sz w:val="22"/>
+                <w:szCs w:val="22"/>
+              </w:rPr>
+              <w:t xml:space="preserve"> </w:t>
+            </w:r>
+            <w:r>
+              <w:rPr>
+                <w:rFonts w:ascii="Arial" w:hAnsi="Arial" w:cs="Arial"/>
+                <w:sz w:val="22"/>
+                <w:szCs w:val="22"/>
+              </w:rPr>
+              <w:t>Administradores, Ejecutivos</w:t>
+            </w:r>
+          </w:p>
+        </w:tc>
+      </w:tr>
+      <w:tr>
+        <w:tc>
+          <w:tcPr>
+            <w:tcW w:w="1271" w:type="dxa"/>
+          </w:tcPr>
+          <w:p>
+            <w:pPr>
+              <w:spacing w:line="276" w:lineRule="auto"/>
+              <w:jc w:val="both"/>
+              <w:rPr>
+                <w:rFonts w:ascii="Arial" w:hAnsi="Arial" w:cs="Arial"/>
+                <w:sz w:val="22"/>
+                <w:szCs w:val="22"/>
+              </w:rPr>
+            </w:pPr>
+            <w:r>
+              <w:rPr>
+                <w:rFonts w:ascii="Arial" w:hAnsi="Arial" w:cs="Arial"/>
+                <w:sz w:val="22"/>
+                <w:szCs w:val="22"/>
+              </w:rPr>
+              <w:t>Proy3</w:t>
+            </w:r>
+          </w:p>
+        </w:tc>
+        <w:tc>
+          <w:tcPr>
+            <w:tcW w:w="7513" w:type="dxa"/>
+          </w:tcPr>
+          <w:p>
+            <w:pPr>
+              <w:spacing w:line="276" w:lineRule="auto"/>
+              <w:jc w:val="both"/>
+              <w:rPr>
+                <w:rFonts w:ascii="Arial" w:hAnsi="Arial" w:cs="Arial"/>
+                <w:sz w:val="22"/>
+                <w:szCs w:val="22"/>
+              </w:rPr>
+            </w:pPr>
+            <w:r>
+              <w:rPr>
+                <w:rFonts w:ascii="Arial" w:hAnsi="Arial" w:cs="Arial"/>
+                <w:sz w:val="22"/>
+                <w:szCs w:val="22"/>
+              </w:rPr>
+              <w:t>DIR</w:t>
+            </w:r>
+            <w:r>
+              <w:rPr>
+                <w:rFonts w:ascii="Arial" w:hAnsi="Arial" w:cs="Arial"/>
+                <w:sz w:val="22"/>
+                <w:szCs w:val="22"/>
+              </w:rPr>
+              <w:t>3</w:t>
+            </w:r>
+            <w:r>
+              <w:rPr>
+                <w:rFonts w:ascii="Arial" w:hAnsi="Arial" w:cs="Arial"/>
+                <w:sz w:val="22"/>
+                <w:szCs w:val="22"/>
+              </w:rPr>
+              <w:t>, PAR</w:t>
+            </w:r>
+            <w:r>
+              <w:rPr>
+                <w:rFonts w:ascii="Arial" w:hAnsi="Arial" w:cs="Arial"/>
+                <w:sz w:val="22"/>
+                <w:szCs w:val="22"/>
+              </w:rPr>
+              <w:t>3</w:t>
+            </w:r>
+            <w:r>
+              <w:rPr>
+                <w:rFonts w:ascii="Arial" w:hAnsi="Arial" w:cs="Arial"/>
+                <w:sz w:val="22"/>
+                <w:szCs w:val="22"/>
+              </w:rPr>
+              <w:t>(carpetas),</w:t>
+            </w:r>
+            <w:r>
+              <w:rPr>
+                <w:rFonts w:ascii="Arial" w:hAnsi="Arial" w:cs="Arial"/>
+                <w:sz w:val="22"/>
+                <w:szCs w:val="22"/>
+              </w:rPr>
+              <w:t xml:space="preserve"> </w:t>
+            </w:r>
+            <w:r>
+              <w:rPr>
+                <w:rFonts w:ascii="Arial" w:hAnsi="Arial" w:cs="Arial"/>
+                <w:sz w:val="22"/>
+                <w:szCs w:val="22"/>
+              </w:rPr>
+              <w:t>PAR</w:t>
+            </w:r>
+            <w:r>
+              <w:rPr>
+                <w:rFonts w:ascii="Arial" w:hAnsi="Arial" w:cs="Arial"/>
+                <w:sz w:val="22"/>
+                <w:szCs w:val="22"/>
+              </w:rPr>
+              <w:t>3</w:t>
+            </w:r>
+            <w:r>
+              <w:rPr>
+                <w:rFonts w:ascii="Arial" w:hAnsi="Arial" w:cs="Arial"/>
+                <w:sz w:val="22"/>
+                <w:szCs w:val="22"/>
+              </w:rPr>
+              <w:t>(archivos),</w:t>
+            </w:r>
+            <w:r>
+              <w:rPr>
+                <w:rFonts w:ascii="Arial" w:hAnsi="Arial" w:cs="Arial"/>
+                <w:sz w:val="22"/>
+                <w:szCs w:val="22"/>
+              </w:rPr>
+              <w:t xml:space="preserve"> </w:t>
+            </w:r>
+            <w:r>
+              <w:rPr>
+                <w:rFonts w:ascii="Arial" w:hAnsi="Arial" w:cs="Arial"/>
+                <w:sz w:val="22"/>
+                <w:szCs w:val="22"/>
+              </w:rPr>
+              <w:t>Administradores, Ejecutivos</w:t>
+            </w:r>
+          </w:p>
+        </w:tc>
+      </w:tr>
+    </w:tbl>
+    <w:p>
+      <w:pPr>
+        <w:spacing w:line="276" w:lineRule="auto"/>
+        <w:jc w:val="both"/>
+        <w:rPr>
+          <w:rFonts w:ascii="Arial" w:hAnsi="Arial" w:cs="Arial"/>
+          <w:sz w:val="22"/>
+          <w:szCs w:val="22"/>
+        </w:rPr>
+      </w:pPr>
+    </w:p>
+    <w:p>
+      <w:pPr>
+        <w:spacing w:line="276" w:lineRule="auto"/>
+        <w:jc w:val="both"/>
+        <w:rPr>
+          <w:rFonts w:ascii="Arial" w:hAnsi="Arial" w:cs="Arial"/>
+          <w:sz w:val="22"/>
+          <w:szCs w:val="22"/>
+        </w:rPr>
+      </w:pPr>
+      <w:r>
+        <w:rPr>
+          <w:rFonts w:ascii="Arial" w:hAnsi="Arial" w:cs="Arial"/>
+          <w:sz w:val="22"/>
+          <w:szCs w:val="22"/>
+        </w:rPr>
+        <w:t xml:space="preserve">Como es evidente, las reglas se repiten en todas las carpetas, lo que cambian son los usuarios a las que pertenecen los grupos, por lo que más abajo se indicaran las reglas del grupo 1 para evitar redundancia innecesaria. </w:t>
       </w:r>
     </w:p>
     <w:p>
@@ -6573,9 +8248,10 @@
         <w:pStyle w:val="Prrafodelista"/>
         <w:numPr>
           <w:ilvl w:val="1"/>
-          <w:numId w:val="2"/>
+          <w:numId w:val="6"/>
         </w:numPr>
         <w:spacing w:line="480" w:lineRule="auto"/>
+        <w:ind w:left="1068"/>
         <w:jc w:val="both"/>
         <w:rPr>
           <w:rFonts w:ascii="Arial" w:hAnsi="Arial" w:cs="Arial"/>
@@ -6593,7 +8269,108 @@
           <w:sz w:val="22"/>
           <w:szCs w:val="22"/>
         </w:rPr>
-        <w:t>Permisos del grupo directores</w:t>
+        <w:t xml:space="preserve">Grupo </w:t>
+      </w:r>
+      <w:r>
+        <w:rPr>
+          <w:rFonts w:ascii="Arial" w:hAnsi="Arial" w:cs="Arial"/>
+          <w:b/>
+          <w:bCs/>
+          <w:sz w:val="22"/>
+          <w:szCs w:val="22"/>
+        </w:rPr>
+        <w:t>d</w:t>
+      </w:r>
+      <w:r>
+        <w:rPr>
+          <w:rFonts w:ascii="Arial" w:hAnsi="Arial" w:cs="Arial"/>
+          <w:b/>
+          <w:bCs/>
+          <w:sz w:val="22"/>
+          <w:szCs w:val="22"/>
+        </w:rPr>
+        <w:t>irectores</w:t>
+      </w:r>
+      <w:r>
+        <w:rPr>
+          <w:rFonts w:ascii="Arial" w:hAnsi="Arial" w:cs="Arial"/>
+          <w:b/>
+          <w:bCs/>
+          <w:sz w:val="22"/>
+          <w:szCs w:val="22"/>
+        </w:rPr>
+        <w:t>.</w:t>
+      </w:r>
+    </w:p>
+    <w:p>
+      <w:pPr>
+        <w:spacing w:line="480" w:lineRule="auto"/>
+        <w:jc w:val="both"/>
+        <w:rPr>
+          <w:rFonts w:ascii="Arial" w:hAnsi="Arial" w:cs="Arial"/>
+          <w:b/>
+          <w:bCs/>
+          <w:sz w:val="22"/>
+          <w:szCs w:val="22"/>
+        </w:rPr>
+      </w:pPr>
+      <w:r>
+        <w:rPr>
+          <w:rFonts w:ascii="Arial" w:hAnsi="Arial" w:cs="Arial"/>
+          <w:b/>
+          <w:bCs/>
+          <w:noProof/>
+          <w:sz w:val="22"/>
+          <w:szCs w:val="22"/>
+        </w:rPr>
+        <w:drawing>
+          <wp:inline distT="0" distB="0" distL="0" distR="0" wp14:anchorId="7DAF29EC" wp14:editId="62E977D9">
+            <wp:extent cx="5465818" cy="1915064"/>
+            <wp:effectExtent l="0" t="0" r="1905" b="9525"/>
+            <wp:docPr id="41" name="Imagen 41"/>
+            <wp:cNvGraphicFramePr>
+              <a:graphicFrameLocks xmlns:a="http://schemas.openxmlformats.org/drawingml/2006/main" noChangeAspect="1"/>
+            </wp:cNvGraphicFramePr>
+            <a:graphic xmlns:a="http://schemas.openxmlformats.org/drawingml/2006/main">
+              <a:graphicData uri="http://schemas.openxmlformats.org/drawingml/2006/picture">
+                <pic:pic xmlns:pic="http://schemas.openxmlformats.org/drawingml/2006/picture">
+                  <pic:nvPicPr>
+                    <pic:cNvPr id="0" name="Picture 7"/>
+                    <pic:cNvPicPr>
+                      <a:picLocks noChangeAspect="1" noChangeArrowheads="1"/>
+                    </pic:cNvPicPr>
+                  </pic:nvPicPr>
+                  <pic:blipFill>
+                    <a:blip r:embed="rId16">
+                      <a:extLst>
+                        <a:ext uri="{28A0092B-C50C-407E-A947-70E740481C1C}">
+                          <a14:useLocalDpi xmlns:a14="http://schemas.microsoft.com/office/drawing/2010/main" val="0"/>
+                        </a:ext>
+                      </a:extLst>
+                    </a:blip>
+                    <a:srcRect/>
+                    <a:stretch>
+                      <a:fillRect/>
+                    </a:stretch>
+                  </pic:blipFill>
+                  <pic:spPr bwMode="auto">
+                    <a:xfrm>
+                      <a:off x="0" y="0"/>
+                      <a:ext cx="5513424" cy="1931744"/>
+                    </a:xfrm>
+                    <a:prstGeom prst="rect">
+                      <a:avLst/>
+                    </a:prstGeom>
+                    <a:noFill/>
+                    <a:ln>
+                      <a:noFill/>
+                    </a:ln>
+                  </pic:spPr>
+                </pic:pic>
+              </a:graphicData>
+            </a:graphic>
+          </wp:inline>
+        </w:drawing>
       </w:r>
     </w:p>
     <w:p>
@@ -6601,10 +8378,10 @@
         <w:pStyle w:val="Prrafodelista"/>
         <w:numPr>
           <w:ilvl w:val="1"/>
-          <w:numId w:val="2"/>
+          <w:numId w:val="6"/>
         </w:numPr>
         <w:spacing w:line="480" w:lineRule="auto"/>
-        <w:jc w:val="both"/>
+        <w:ind w:left="1068"/>
         <w:rPr>
           <w:rFonts w:ascii="Arial" w:hAnsi="Arial" w:cs="Arial"/>
           <w:b/>
@@ -6618,18 +8395,160 @@
           <w:rFonts w:ascii="Arial" w:hAnsi="Arial" w:cs="Arial"/>
           <w:b/>
           <w:bCs/>
-          <w:sz w:val="22"/>
-          <w:szCs w:val="22"/>
-        </w:rPr>
-        <w:t>Permisos de los grupos participantes en proyectos</w:t>
+          <w:noProof/>
+          <w:sz w:val="22"/>
+          <w:szCs w:val="22"/>
+        </w:rPr>
+        <w:drawing>
+          <wp:anchor distT="0" distB="0" distL="114300" distR="114300" simplePos="0" relativeHeight="251668480" behindDoc="0" locked="0" layoutInCell="1" allowOverlap="1" wp14:anchorId="576F2B41" wp14:editId="4B8F46AA">
+            <wp:simplePos x="0" y="0"/>
+            <wp:positionH relativeFrom="margin">
+              <wp:align>right</wp:align>
+            </wp:positionH>
+            <wp:positionV relativeFrom="paragraph">
+              <wp:posOffset>297970</wp:posOffset>
+            </wp:positionV>
+            <wp:extent cx="5391509" cy="1965704"/>
+            <wp:effectExtent l="0" t="0" r="0" b="0"/>
+            <wp:wrapNone/>
+            <wp:docPr id="42" name="Imagen 42"/>
+            <wp:cNvGraphicFramePr>
+              <a:graphicFrameLocks xmlns:a="http://schemas.openxmlformats.org/drawingml/2006/main" noChangeAspect="1"/>
+            </wp:cNvGraphicFramePr>
+            <a:graphic xmlns:a="http://schemas.openxmlformats.org/drawingml/2006/main">
+              <a:graphicData uri="http://schemas.openxmlformats.org/drawingml/2006/picture">
+                <pic:pic xmlns:pic="http://schemas.openxmlformats.org/drawingml/2006/picture">
+                  <pic:nvPicPr>
+                    <pic:cNvPr id="0" name="Picture 8"/>
+                    <pic:cNvPicPr>
+                      <a:picLocks noChangeAspect="1" noChangeArrowheads="1"/>
+                    </pic:cNvPicPr>
+                  </pic:nvPicPr>
+                  <pic:blipFill>
+                    <a:blip r:embed="rId17" cstate="print">
+                      <a:extLst>
+                        <a:ext uri="{28A0092B-C50C-407E-A947-70E740481C1C}">
+                          <a14:useLocalDpi xmlns:a14="http://schemas.microsoft.com/office/drawing/2010/main" val="0"/>
+                        </a:ext>
+                      </a:extLst>
+                    </a:blip>
+                    <a:srcRect/>
+                    <a:stretch>
+                      <a:fillRect/>
+                    </a:stretch>
+                  </pic:blipFill>
+                  <pic:spPr bwMode="auto">
+                    <a:xfrm>
+                      <a:off x="0" y="0"/>
+                      <a:ext cx="5391509" cy="1965704"/>
+                    </a:xfrm>
+                    <a:prstGeom prst="rect">
+                      <a:avLst/>
+                    </a:prstGeom>
+                    <a:noFill/>
+                    <a:ln>
+                      <a:noFill/>
+                    </a:ln>
+                  </pic:spPr>
+                </pic:pic>
+              </a:graphicData>
+            </a:graphic>
+            <wp14:sizeRelH relativeFrom="margin">
+              <wp14:pctWidth>0</wp14:pctWidth>
+            </wp14:sizeRelH>
+            <wp14:sizeRelV relativeFrom="margin">
+              <wp14:pctHeight>0</wp14:pctHeight>
+            </wp14:sizeRelV>
+          </wp:anchor>
+        </w:drawing>
       </w:r>
+      <w:r>
+        <w:rPr>
+          <w:rFonts w:ascii="Arial" w:hAnsi="Arial" w:cs="Arial"/>
+          <w:b/>
+          <w:bCs/>
+          <w:sz w:val="22"/>
+          <w:szCs w:val="22"/>
+        </w:rPr>
+        <w:t xml:space="preserve">Grupo </w:t>
+      </w:r>
+      <w:r>
+        <w:rPr>
+          <w:rFonts w:ascii="Arial" w:hAnsi="Arial" w:cs="Arial"/>
+          <w:b/>
+          <w:bCs/>
+          <w:sz w:val="22"/>
+          <w:szCs w:val="22"/>
+        </w:rPr>
+        <w:t>participantes</w:t>
+      </w:r>
+      <w:r>
+        <w:rPr>
+          <w:rFonts w:ascii="Arial" w:hAnsi="Arial" w:cs="Arial"/>
+          <w:b/>
+          <w:bCs/>
+          <w:sz w:val="22"/>
+          <w:szCs w:val="22"/>
+        </w:rPr>
+        <w:t>.</w:t>
+      </w:r>
+    </w:p>
+    <w:p>
+      <w:pPr>
+        <w:spacing w:line="480" w:lineRule="auto"/>
+        <w:rPr>
+          <w:rFonts w:ascii="Arial" w:hAnsi="Arial" w:cs="Arial"/>
+          <w:b/>
+          <w:bCs/>
+          <w:sz w:val="22"/>
+          <w:szCs w:val="22"/>
+        </w:rPr>
+      </w:pPr>
+    </w:p>
+    <w:p>
+      <w:pPr>
+        <w:spacing w:line="480" w:lineRule="auto"/>
+        <w:rPr>
+          <w:rFonts w:ascii="Arial" w:hAnsi="Arial" w:cs="Arial"/>
+          <w:b/>
+          <w:bCs/>
+          <w:sz w:val="22"/>
+          <w:szCs w:val="22"/>
+        </w:rPr>
+      </w:pPr>
+    </w:p>
+    <w:p>
+      <w:pPr>
+        <w:spacing w:line="480" w:lineRule="auto"/>
+        <w:jc w:val="both"/>
+        <w:rPr>
+          <w:rFonts w:ascii="Arial" w:hAnsi="Arial" w:cs="Arial"/>
+          <w:b/>
+          <w:bCs/>
+          <w:sz w:val="22"/>
+          <w:szCs w:val="22"/>
+        </w:rPr>
+      </w:pPr>
+    </w:p>
+    <w:p>
+      <w:pPr>
+        <w:spacing w:line="480" w:lineRule="auto"/>
+        <w:jc w:val="both"/>
+        <w:rPr>
+          <w:rFonts w:ascii="Arial" w:hAnsi="Arial" w:cs="Arial"/>
+          <w:b/>
+          <w:bCs/>
+          <w:sz w:val="22"/>
+          <w:szCs w:val="22"/>
+        </w:rPr>
+      </w:pPr>
     </w:p>
     <w:p>
       <w:pPr>
         <w:pStyle w:val="Prrafodelista"/>
         <w:numPr>
           <w:ilvl w:val="1"/>
-          <w:numId w:val="2"/>
+          <w:numId w:val="6"/>
         </w:numPr>
         <w:spacing w:line="480" w:lineRule="auto"/>
         <w:jc w:val="both"/>
@@ -6649,8 +8568,897 @@
           <w:sz w:val="22"/>
           <w:szCs w:val="22"/>
         </w:rPr>
-        <w:t>Permisos de los Ejecutivos</w:t>
+        <w:lastRenderedPageBreak/>
+        <w:t xml:space="preserve">Grupo </w:t>
       </w:r>
+      <w:r>
+        <w:rPr>
+          <w:rFonts w:ascii="Arial" w:hAnsi="Arial" w:cs="Arial"/>
+          <w:b/>
+          <w:bCs/>
+          <w:sz w:val="22"/>
+          <w:szCs w:val="22"/>
+        </w:rPr>
+        <w:t>ejecutivos</w:t>
+      </w:r>
+      <w:r>
+        <w:rPr>
+          <w:rFonts w:ascii="Arial" w:hAnsi="Arial" w:cs="Arial"/>
+          <w:b/>
+          <w:bCs/>
+          <w:sz w:val="22"/>
+          <w:szCs w:val="22"/>
+        </w:rPr>
+        <w:t>.</w:t>
+      </w:r>
+    </w:p>
+    <w:p>
+      <w:pPr>
+        <w:spacing w:line="480" w:lineRule="auto"/>
+        <w:jc w:val="center"/>
+        <w:rPr>
+          <w:rFonts w:ascii="Arial" w:hAnsi="Arial" w:cs="Arial"/>
+          <w:b/>
+          <w:bCs/>
+          <w:sz w:val="22"/>
+          <w:szCs w:val="22"/>
+        </w:rPr>
+      </w:pPr>
+      <w:r>
+        <w:rPr>
+          <w:rFonts w:ascii="Arial" w:hAnsi="Arial" w:cs="Arial"/>
+          <w:b/>
+          <w:bCs/>
+          <w:noProof/>
+          <w:sz w:val="22"/>
+          <w:szCs w:val="22"/>
+        </w:rPr>
+        <w:drawing>
+          <wp:inline distT="0" distB="0" distL="0" distR="0" wp14:anchorId="5C456BE6" wp14:editId="60732E7D">
+            <wp:extent cx="2027208" cy="2060435"/>
+            <wp:effectExtent l="0" t="0" r="0" b="0"/>
+            <wp:docPr id="43" name="Imagen 43"/>
+            <wp:cNvGraphicFramePr>
+              <a:graphicFrameLocks xmlns:a="http://schemas.openxmlformats.org/drawingml/2006/main" noChangeAspect="1"/>
+            </wp:cNvGraphicFramePr>
+            <a:graphic xmlns:a="http://schemas.openxmlformats.org/drawingml/2006/main">
+              <a:graphicData uri="http://schemas.openxmlformats.org/drawingml/2006/picture">
+                <pic:pic xmlns:pic="http://schemas.openxmlformats.org/drawingml/2006/picture">
+                  <pic:nvPicPr>
+                    <pic:cNvPr id="0" name="Picture 9"/>
+                    <pic:cNvPicPr>
+                      <a:picLocks noChangeAspect="1" noChangeArrowheads="1"/>
+                    </pic:cNvPicPr>
+                  </pic:nvPicPr>
+                  <pic:blipFill>
+                    <a:blip r:embed="rId18">
+                      <a:extLst>
+                        <a:ext uri="{28A0092B-C50C-407E-A947-70E740481C1C}">
+                          <a14:useLocalDpi xmlns:a14="http://schemas.microsoft.com/office/drawing/2010/main" val="0"/>
+                        </a:ext>
+                      </a:extLst>
+                    </a:blip>
+                    <a:srcRect/>
+                    <a:stretch>
+                      <a:fillRect/>
+                    </a:stretch>
+                  </pic:blipFill>
+                  <pic:spPr bwMode="auto">
+                    <a:xfrm>
+                      <a:off x="0" y="0"/>
+                      <a:ext cx="2053381" cy="2087037"/>
+                    </a:xfrm>
+                    <a:prstGeom prst="rect">
+                      <a:avLst/>
+                    </a:prstGeom>
+                    <a:noFill/>
+                    <a:ln>
+                      <a:noFill/>
+                    </a:ln>
+                  </pic:spPr>
+                </pic:pic>
+              </a:graphicData>
+            </a:graphic>
+          </wp:inline>
+        </w:drawing>
+      </w:r>
+    </w:p>
+    <w:p>
+      <w:pPr>
+        <w:pStyle w:val="Prrafodelista"/>
+        <w:numPr>
+          <w:ilvl w:val="1"/>
+          <w:numId w:val="6"/>
+        </w:numPr>
+        <w:spacing w:line="480" w:lineRule="auto"/>
+        <w:jc w:val="both"/>
+        <w:rPr>
+          <w:rFonts w:ascii="Arial" w:hAnsi="Arial" w:cs="Arial"/>
+          <w:b/>
+          <w:bCs/>
+          <w:sz w:val="22"/>
+          <w:szCs w:val="22"/>
+        </w:rPr>
+      </w:pPr>
+      <w:r>
+        <w:rPr>
+          <w:rFonts w:ascii="Arial" w:hAnsi="Arial" w:cs="Arial"/>
+          <w:b/>
+          <w:bCs/>
+          <w:noProof/>
+          <w:sz w:val="22"/>
+          <w:szCs w:val="22"/>
+        </w:rPr>
+        <w:drawing>
+          <wp:anchor distT="0" distB="0" distL="114300" distR="114300" simplePos="0" relativeHeight="251669504" behindDoc="0" locked="0" layoutInCell="1" allowOverlap="1" wp14:anchorId="7AEF4294" wp14:editId="0DF71DDF">
+            <wp:simplePos x="0" y="0"/>
+            <wp:positionH relativeFrom="margin">
+              <wp:posOffset>423677</wp:posOffset>
+            </wp:positionH>
+            <wp:positionV relativeFrom="paragraph">
+              <wp:posOffset>229235</wp:posOffset>
+            </wp:positionV>
+            <wp:extent cx="4735902" cy="2833955"/>
+            <wp:effectExtent l="0" t="0" r="7620" b="5080"/>
+            <wp:wrapNone/>
+            <wp:docPr id="44" name="Imagen 44"/>
+            <wp:cNvGraphicFramePr>
+              <a:graphicFrameLocks xmlns:a="http://schemas.openxmlformats.org/drawingml/2006/main" noChangeAspect="1"/>
+            </wp:cNvGraphicFramePr>
+            <a:graphic xmlns:a="http://schemas.openxmlformats.org/drawingml/2006/main">
+              <a:graphicData uri="http://schemas.openxmlformats.org/drawingml/2006/picture">
+                <pic:pic xmlns:pic="http://schemas.openxmlformats.org/drawingml/2006/picture">
+                  <pic:nvPicPr>
+                    <pic:cNvPr id="0" name="Picture 10"/>
+                    <pic:cNvPicPr>
+                      <a:picLocks noChangeAspect="1" noChangeArrowheads="1"/>
+                    </pic:cNvPicPr>
+                  </pic:nvPicPr>
+                  <pic:blipFill>
+                    <a:blip r:embed="rId19">
+                      <a:extLst>
+                        <a:ext uri="{28A0092B-C50C-407E-A947-70E740481C1C}">
+                          <a14:useLocalDpi xmlns:a14="http://schemas.microsoft.com/office/drawing/2010/main" val="0"/>
+                        </a:ext>
+                      </a:extLst>
+                    </a:blip>
+                    <a:srcRect/>
+                    <a:stretch>
+                      <a:fillRect/>
+                    </a:stretch>
+                  </pic:blipFill>
+                  <pic:spPr bwMode="auto">
+                    <a:xfrm>
+                      <a:off x="0" y="0"/>
+                      <a:ext cx="4735902" cy="2833955"/>
+                    </a:xfrm>
+                    <a:prstGeom prst="rect">
+                      <a:avLst/>
+                    </a:prstGeom>
+                    <a:noFill/>
+                    <a:ln>
+                      <a:noFill/>
+                    </a:ln>
+                  </pic:spPr>
+                </pic:pic>
+              </a:graphicData>
+            </a:graphic>
+            <wp14:sizeRelH relativeFrom="margin">
+              <wp14:pctWidth>0</wp14:pctWidth>
+            </wp14:sizeRelH>
+            <wp14:sizeRelV relativeFrom="margin">
+              <wp14:pctHeight>0</wp14:pctHeight>
+            </wp14:sizeRelV>
+          </wp:anchor>
+        </w:drawing>
+      </w:r>
+      <w:r>
+        <w:rPr>
+          <w:rFonts w:ascii="Arial" w:hAnsi="Arial" w:cs="Arial"/>
+          <w:b/>
+          <w:bCs/>
+          <w:sz w:val="22"/>
+          <w:szCs w:val="22"/>
+        </w:rPr>
+        <w:t>Permisos de seguridad del grupo directores</w:t>
+      </w:r>
+    </w:p>
+    <w:p>
+      <w:pPr>
+        <w:spacing w:line="480" w:lineRule="auto"/>
+        <w:jc w:val="both"/>
+        <w:rPr>
+          <w:rFonts w:ascii="Arial" w:hAnsi="Arial" w:cs="Arial"/>
+          <w:b/>
+          <w:bCs/>
+          <w:sz w:val="22"/>
+          <w:szCs w:val="22"/>
+        </w:rPr>
+      </w:pPr>
+    </w:p>
+    <w:p>
+      <w:pPr>
+        <w:spacing w:line="480" w:lineRule="auto"/>
+        <w:jc w:val="both"/>
+        <w:rPr>
+          <w:rFonts w:ascii="Arial" w:hAnsi="Arial" w:cs="Arial"/>
+          <w:b/>
+          <w:bCs/>
+          <w:sz w:val="22"/>
+          <w:szCs w:val="22"/>
+        </w:rPr>
+      </w:pPr>
+    </w:p>
+    <w:p>
+      <w:pPr>
+        <w:spacing w:line="480" w:lineRule="auto"/>
+        <w:jc w:val="both"/>
+        <w:rPr>
+          <w:rFonts w:ascii="Arial" w:hAnsi="Arial" w:cs="Arial"/>
+          <w:b/>
+          <w:bCs/>
+          <w:sz w:val="22"/>
+          <w:szCs w:val="22"/>
+        </w:rPr>
+      </w:pPr>
+    </w:p>
+    <w:p>
+      <w:pPr>
+        <w:spacing w:line="480" w:lineRule="auto"/>
+        <w:jc w:val="both"/>
+        <w:rPr>
+          <w:rFonts w:ascii="Arial" w:hAnsi="Arial" w:cs="Arial"/>
+          <w:b/>
+          <w:bCs/>
+          <w:sz w:val="22"/>
+          <w:szCs w:val="22"/>
+        </w:rPr>
+      </w:pPr>
+    </w:p>
+    <w:p>
+      <w:pPr>
+        <w:spacing w:line="480" w:lineRule="auto"/>
+        <w:jc w:val="both"/>
+        <w:rPr>
+          <w:rFonts w:ascii="Arial" w:hAnsi="Arial" w:cs="Arial"/>
+          <w:b/>
+          <w:bCs/>
+          <w:sz w:val="22"/>
+          <w:szCs w:val="22"/>
+        </w:rPr>
+      </w:pPr>
+    </w:p>
+    <w:p>
+      <w:pPr>
+        <w:spacing w:line="480" w:lineRule="auto"/>
+        <w:ind w:left="360"/>
+        <w:jc w:val="both"/>
+        <w:rPr>
+          <w:rFonts w:ascii="Arial" w:hAnsi="Arial" w:cs="Arial"/>
+          <w:b/>
+          <w:bCs/>
+          <w:sz w:val="22"/>
+          <w:szCs w:val="22"/>
+        </w:rPr>
+      </w:pPr>
+    </w:p>
+    <w:p>
+      <w:pPr>
+        <w:pStyle w:val="Prrafodelista"/>
+        <w:numPr>
+          <w:ilvl w:val="1"/>
+          <w:numId w:val="6"/>
+        </w:numPr>
+        <w:spacing w:line="480" w:lineRule="auto"/>
+        <w:jc w:val="both"/>
+        <w:rPr>
+          <w:rFonts w:ascii="Arial" w:hAnsi="Arial" w:cs="Arial"/>
+          <w:b/>
+          <w:bCs/>
+          <w:sz w:val="22"/>
+          <w:szCs w:val="22"/>
+        </w:rPr>
+      </w:pPr>
+      <w:r>
+        <w:rPr>
+          <w:rFonts w:ascii="Arial" w:hAnsi="Arial" w:cs="Arial"/>
+          <w:b/>
+          <w:bCs/>
+          <w:sz w:val="22"/>
+          <w:szCs w:val="22"/>
+        </w:rPr>
+        <w:t>Permisos de seguridad del grupo participantes</w:t>
+      </w:r>
+    </w:p>
+    <w:p>
+      <w:pPr>
+        <w:pStyle w:val="Prrafodelista"/>
+        <w:spacing w:line="480" w:lineRule="auto"/>
+        <w:jc w:val="both"/>
+        <w:rPr>
+          <w:rFonts w:ascii="Arial" w:hAnsi="Arial" w:cs="Arial"/>
+          <w:b/>
+          <w:bCs/>
+          <w:sz w:val="22"/>
+          <w:szCs w:val="22"/>
+        </w:rPr>
+      </w:pPr>
+      <w:r>
+        <w:rPr>
+          <w:rFonts w:ascii="Arial" w:hAnsi="Arial" w:cs="Arial"/>
+          <w:b/>
+          <w:bCs/>
+          <w:noProof/>
+          <w:sz w:val="22"/>
+          <w:szCs w:val="22"/>
+        </w:rPr>
+        <w:drawing>
+          <wp:anchor distT="0" distB="0" distL="114300" distR="114300" simplePos="0" relativeHeight="251670528" behindDoc="0" locked="0" layoutInCell="1" allowOverlap="1" wp14:anchorId="5F5793C1" wp14:editId="6E1E3A00">
+            <wp:simplePos x="0" y="0"/>
+            <wp:positionH relativeFrom="margin">
+              <wp:posOffset>290986</wp:posOffset>
+            </wp:positionH>
+            <wp:positionV relativeFrom="paragraph">
+              <wp:posOffset>280754</wp:posOffset>
+            </wp:positionV>
+            <wp:extent cx="4744529" cy="2846382"/>
+            <wp:effectExtent l="0" t="0" r="0" b="0"/>
+            <wp:wrapNone/>
+            <wp:docPr id="45" name="Imagen 45"/>
+            <wp:cNvGraphicFramePr>
+              <a:graphicFrameLocks xmlns:a="http://schemas.openxmlformats.org/drawingml/2006/main" noChangeAspect="1"/>
+            </wp:cNvGraphicFramePr>
+            <a:graphic xmlns:a="http://schemas.openxmlformats.org/drawingml/2006/main">
+              <a:graphicData uri="http://schemas.openxmlformats.org/drawingml/2006/picture">
+                <pic:pic xmlns:pic="http://schemas.openxmlformats.org/drawingml/2006/picture">
+                  <pic:nvPicPr>
+                    <pic:cNvPr id="0" name="Picture 11"/>
+                    <pic:cNvPicPr>
+                      <a:picLocks noChangeAspect="1" noChangeArrowheads="1"/>
+                    </pic:cNvPicPr>
+                  </pic:nvPicPr>
+                  <pic:blipFill>
+                    <a:blip r:embed="rId20">
+                      <a:extLst>
+                        <a:ext uri="{28A0092B-C50C-407E-A947-70E740481C1C}">
+                          <a14:useLocalDpi xmlns:a14="http://schemas.microsoft.com/office/drawing/2010/main" val="0"/>
+                        </a:ext>
+                      </a:extLst>
+                    </a:blip>
+                    <a:srcRect/>
+                    <a:stretch>
+                      <a:fillRect/>
+                    </a:stretch>
+                  </pic:blipFill>
+                  <pic:spPr bwMode="auto">
+                    <a:xfrm>
+                      <a:off x="0" y="0"/>
+                      <a:ext cx="4744529" cy="2846382"/>
+                    </a:xfrm>
+                    <a:prstGeom prst="rect">
+                      <a:avLst/>
+                    </a:prstGeom>
+                    <a:noFill/>
+                    <a:ln>
+                      <a:noFill/>
+                    </a:ln>
+                  </pic:spPr>
+                </pic:pic>
+              </a:graphicData>
+            </a:graphic>
+            <wp14:sizeRelH relativeFrom="margin">
+              <wp14:pctWidth>0</wp14:pctWidth>
+            </wp14:sizeRelH>
+            <wp14:sizeRelV relativeFrom="margin">
+              <wp14:pctHeight>0</wp14:pctHeight>
+            </wp14:sizeRelV>
+          </wp:anchor>
+        </w:drawing>
+      </w:r>
+      <w:r>
+        <w:rPr>
+          <w:rFonts w:ascii="Arial" w:hAnsi="Arial" w:cs="Arial"/>
+          <w:b/>
+          <w:bCs/>
+          <w:sz w:val="22"/>
+          <w:szCs w:val="22"/>
+        </w:rPr>
+        <w:t>(carpetas y subcarpetas)</w:t>
+      </w:r>
+    </w:p>
+    <w:p>
+      <w:pPr>
+        <w:spacing w:line="480" w:lineRule="auto"/>
+        <w:jc w:val="both"/>
+        <w:rPr>
+          <w:rFonts w:ascii="Arial" w:hAnsi="Arial" w:cs="Arial"/>
+          <w:b/>
+          <w:bCs/>
+          <w:sz w:val="22"/>
+          <w:szCs w:val="22"/>
+        </w:rPr>
+      </w:pPr>
+    </w:p>
+    <w:p>
+      <w:pPr>
+        <w:spacing w:line="480" w:lineRule="auto"/>
+        <w:jc w:val="both"/>
+        <w:rPr>
+          <w:rFonts w:ascii="Arial" w:hAnsi="Arial" w:cs="Arial"/>
+          <w:b/>
+          <w:bCs/>
+          <w:sz w:val="22"/>
+          <w:szCs w:val="22"/>
+        </w:rPr>
+      </w:pPr>
+    </w:p>
+    <w:p>
+      <w:pPr>
+        <w:spacing w:line="480" w:lineRule="auto"/>
+        <w:jc w:val="both"/>
+        <w:rPr>
+          <w:rFonts w:ascii="Arial" w:hAnsi="Arial" w:cs="Arial"/>
+          <w:b/>
+          <w:bCs/>
+          <w:sz w:val="22"/>
+          <w:szCs w:val="22"/>
+        </w:rPr>
+      </w:pPr>
+    </w:p>
+    <w:p>
+      <w:pPr>
+        <w:spacing w:line="480" w:lineRule="auto"/>
+        <w:jc w:val="both"/>
+        <w:rPr>
+          <w:rFonts w:ascii="Arial" w:hAnsi="Arial" w:cs="Arial"/>
+          <w:b/>
+          <w:bCs/>
+          <w:sz w:val="22"/>
+          <w:szCs w:val="22"/>
+        </w:rPr>
+      </w:pPr>
+    </w:p>
+    <w:p>
+      <w:pPr>
+        <w:spacing w:line="480" w:lineRule="auto"/>
+        <w:jc w:val="both"/>
+        <w:rPr>
+          <w:rFonts w:ascii="Arial" w:hAnsi="Arial" w:cs="Arial"/>
+          <w:b/>
+          <w:bCs/>
+          <w:sz w:val="22"/>
+          <w:szCs w:val="22"/>
+        </w:rPr>
+      </w:pPr>
+    </w:p>
+    <w:p>
+      <w:pPr>
+        <w:spacing w:line="480" w:lineRule="auto"/>
+        <w:jc w:val="both"/>
+        <w:rPr>
+          <w:rFonts w:ascii="Arial" w:hAnsi="Arial" w:cs="Arial"/>
+          <w:b/>
+          <w:bCs/>
+          <w:sz w:val="22"/>
+          <w:szCs w:val="22"/>
+        </w:rPr>
+      </w:pPr>
+      <w:r>
+        <w:rPr>
+          <w:rFonts w:ascii="Arial" w:hAnsi="Arial" w:cs="Arial"/>
+          <w:b/>
+          <w:bCs/>
+          <w:noProof/>
+          <w:sz w:val="22"/>
+          <w:szCs w:val="22"/>
+        </w:rPr>
+        <w:lastRenderedPageBreak/>
+        <w:drawing>
+          <wp:anchor distT="0" distB="0" distL="114300" distR="114300" simplePos="0" relativeHeight="251671552" behindDoc="0" locked="0" layoutInCell="1" allowOverlap="1" wp14:anchorId="616F1FA3" wp14:editId="2801F589">
+            <wp:simplePos x="0" y="0"/>
+            <wp:positionH relativeFrom="margin">
+              <wp:align>left</wp:align>
+            </wp:positionH>
+            <wp:positionV relativeFrom="paragraph">
+              <wp:posOffset>222119</wp:posOffset>
+            </wp:positionV>
+            <wp:extent cx="5639982" cy="3338423"/>
+            <wp:effectExtent l="0" t="0" r="0" b="0"/>
+            <wp:wrapNone/>
+            <wp:docPr id="46" name="Imagen 46"/>
+            <wp:cNvGraphicFramePr>
+              <a:graphicFrameLocks xmlns:a="http://schemas.openxmlformats.org/drawingml/2006/main" noChangeAspect="1"/>
+            </wp:cNvGraphicFramePr>
+            <a:graphic xmlns:a="http://schemas.openxmlformats.org/drawingml/2006/main">
+              <a:graphicData uri="http://schemas.openxmlformats.org/drawingml/2006/picture">
+                <pic:pic xmlns:pic="http://schemas.openxmlformats.org/drawingml/2006/picture">
+                  <pic:nvPicPr>
+                    <pic:cNvPr id="0" name="Picture 12"/>
+                    <pic:cNvPicPr>
+                      <a:picLocks noChangeAspect="1" noChangeArrowheads="1"/>
+                    </pic:cNvPicPr>
+                  </pic:nvPicPr>
+                  <pic:blipFill>
+                    <a:blip r:embed="rId21">
+                      <a:extLst>
+                        <a:ext uri="{28A0092B-C50C-407E-A947-70E740481C1C}">
+                          <a14:useLocalDpi xmlns:a14="http://schemas.microsoft.com/office/drawing/2010/main" val="0"/>
+                        </a:ext>
+                      </a:extLst>
+                    </a:blip>
+                    <a:srcRect/>
+                    <a:stretch>
+                      <a:fillRect/>
+                    </a:stretch>
+                  </pic:blipFill>
+                  <pic:spPr bwMode="auto">
+                    <a:xfrm>
+                      <a:off x="0" y="0"/>
+                      <a:ext cx="5643887" cy="3340735"/>
+                    </a:xfrm>
+                    <a:prstGeom prst="rect">
+                      <a:avLst/>
+                    </a:prstGeom>
+                    <a:noFill/>
+                    <a:ln>
+                      <a:noFill/>
+                    </a:ln>
+                  </pic:spPr>
+                </pic:pic>
+              </a:graphicData>
+            </a:graphic>
+            <wp14:sizeRelH relativeFrom="margin">
+              <wp14:pctWidth>0</wp14:pctWidth>
+            </wp14:sizeRelH>
+            <wp14:sizeRelV relativeFrom="margin">
+              <wp14:pctHeight>0</wp14:pctHeight>
+            </wp14:sizeRelV>
+          </wp:anchor>
+        </w:drawing>
+      </w:r>
+      <w:r>
+        <w:rPr>
+          <w:rFonts w:ascii="Arial" w:hAnsi="Arial" w:cs="Arial"/>
+          <w:b/>
+          <w:bCs/>
+          <w:sz w:val="22"/>
+          <w:szCs w:val="22"/>
+        </w:rPr>
+        <w:t>(archivos)</w:t>
+      </w:r>
+    </w:p>
+    <w:p>
+      <w:pPr>
+        <w:spacing w:line="480" w:lineRule="auto"/>
+        <w:jc w:val="both"/>
+        <w:rPr>
+          <w:rFonts w:ascii="Arial" w:hAnsi="Arial" w:cs="Arial"/>
+          <w:b/>
+          <w:bCs/>
+          <w:sz w:val="22"/>
+          <w:szCs w:val="22"/>
+        </w:rPr>
+      </w:pPr>
+    </w:p>
+    <w:p>
+      <w:pPr>
+        <w:spacing w:line="480" w:lineRule="auto"/>
+        <w:jc w:val="both"/>
+        <w:rPr>
+          <w:rFonts w:ascii="Arial" w:hAnsi="Arial" w:cs="Arial"/>
+          <w:b/>
+          <w:bCs/>
+          <w:sz w:val="22"/>
+          <w:szCs w:val="22"/>
+        </w:rPr>
+      </w:pPr>
+    </w:p>
+    <w:p>
+      <w:pPr>
+        <w:spacing w:line="480" w:lineRule="auto"/>
+        <w:jc w:val="both"/>
+        <w:rPr>
+          <w:rFonts w:ascii="Arial" w:hAnsi="Arial" w:cs="Arial"/>
+          <w:b/>
+          <w:bCs/>
+          <w:sz w:val="22"/>
+          <w:szCs w:val="22"/>
+        </w:rPr>
+      </w:pPr>
+    </w:p>
+    <w:p>
+      <w:pPr>
+        <w:spacing w:line="480" w:lineRule="auto"/>
+        <w:jc w:val="both"/>
+        <w:rPr>
+          <w:rFonts w:ascii="Arial" w:hAnsi="Arial" w:cs="Arial"/>
+          <w:b/>
+          <w:bCs/>
+          <w:sz w:val="22"/>
+          <w:szCs w:val="22"/>
+        </w:rPr>
+      </w:pPr>
+    </w:p>
+    <w:p>
+      <w:pPr>
+        <w:spacing w:line="480" w:lineRule="auto"/>
+        <w:jc w:val="both"/>
+        <w:rPr>
+          <w:rFonts w:ascii="Arial" w:hAnsi="Arial" w:cs="Arial"/>
+          <w:b/>
+          <w:bCs/>
+          <w:sz w:val="22"/>
+          <w:szCs w:val="22"/>
+        </w:rPr>
+      </w:pPr>
+    </w:p>
+    <w:p>
+      <w:pPr>
+        <w:spacing w:line="480" w:lineRule="auto"/>
+        <w:jc w:val="both"/>
+        <w:rPr>
+          <w:rFonts w:ascii="Arial" w:hAnsi="Arial" w:cs="Arial"/>
+          <w:b/>
+          <w:bCs/>
+          <w:sz w:val="22"/>
+          <w:szCs w:val="22"/>
+        </w:rPr>
+      </w:pPr>
+    </w:p>
+    <w:p>
+      <w:pPr>
+        <w:spacing w:line="480" w:lineRule="auto"/>
+        <w:jc w:val="both"/>
+        <w:rPr>
+          <w:rFonts w:ascii="Arial" w:hAnsi="Arial" w:cs="Arial"/>
+          <w:b/>
+          <w:bCs/>
+          <w:sz w:val="22"/>
+          <w:szCs w:val="22"/>
+        </w:rPr>
+      </w:pPr>
+    </w:p>
+    <w:p>
+      <w:pPr>
+        <w:spacing w:line="480" w:lineRule="auto"/>
+        <w:jc w:val="both"/>
+        <w:rPr>
+          <w:rFonts w:ascii="Arial" w:hAnsi="Arial" w:cs="Arial"/>
+          <w:b/>
+          <w:bCs/>
+          <w:sz w:val="22"/>
+          <w:szCs w:val="22"/>
+        </w:rPr>
+      </w:pPr>
+    </w:p>
+    <w:p>
+      <w:pPr>
+        <w:pStyle w:val="Prrafodelista"/>
+        <w:numPr>
+          <w:ilvl w:val="1"/>
+          <w:numId w:val="6"/>
+        </w:numPr>
+        <w:spacing w:line="480" w:lineRule="auto"/>
+        <w:jc w:val="both"/>
+        <w:rPr>
+          <w:rFonts w:ascii="Arial" w:hAnsi="Arial" w:cs="Arial"/>
+          <w:b/>
+          <w:bCs/>
+          <w:sz w:val="22"/>
+          <w:szCs w:val="22"/>
+        </w:rPr>
+      </w:pPr>
+      <w:r>
+        <w:rPr>
+          <w:rFonts w:ascii="Arial" w:hAnsi="Arial" w:cs="Arial"/>
+          <w:b/>
+          <w:bCs/>
+          <w:noProof/>
+          <w:sz w:val="22"/>
+          <w:szCs w:val="22"/>
+        </w:rPr>
+        <w:drawing>
+          <wp:anchor distT="0" distB="0" distL="114300" distR="114300" simplePos="0" relativeHeight="251672576" behindDoc="0" locked="0" layoutInCell="1" allowOverlap="1" wp14:anchorId="7F9D2DB2" wp14:editId="7CF00CDF">
+            <wp:simplePos x="0" y="0"/>
+            <wp:positionH relativeFrom="margin">
+              <wp:posOffset>6793</wp:posOffset>
+            </wp:positionH>
+            <wp:positionV relativeFrom="paragraph">
+              <wp:posOffset>327528</wp:posOffset>
+            </wp:positionV>
+            <wp:extent cx="5538159" cy="3366856"/>
+            <wp:effectExtent l="0" t="0" r="5715" b="5080"/>
+            <wp:wrapNone/>
+            <wp:docPr id="47" name="Imagen 47"/>
+            <wp:cNvGraphicFramePr>
+              <a:graphicFrameLocks xmlns:a="http://schemas.openxmlformats.org/drawingml/2006/main" noChangeAspect="1"/>
+            </wp:cNvGraphicFramePr>
+            <a:graphic xmlns:a="http://schemas.openxmlformats.org/drawingml/2006/main">
+              <a:graphicData uri="http://schemas.openxmlformats.org/drawingml/2006/picture">
+                <pic:pic xmlns:pic="http://schemas.openxmlformats.org/drawingml/2006/picture">
+                  <pic:nvPicPr>
+                    <pic:cNvPr id="0" name="Picture 13"/>
+                    <pic:cNvPicPr>
+                      <a:picLocks noChangeAspect="1" noChangeArrowheads="1"/>
+                    </pic:cNvPicPr>
+                  </pic:nvPicPr>
+                  <pic:blipFill>
+                    <a:blip r:embed="rId22">
+                      <a:extLst>
+                        <a:ext uri="{28A0092B-C50C-407E-A947-70E740481C1C}">
+                          <a14:useLocalDpi xmlns:a14="http://schemas.microsoft.com/office/drawing/2010/main" val="0"/>
+                        </a:ext>
+                      </a:extLst>
+                    </a:blip>
+                    <a:srcRect/>
+                    <a:stretch>
+                      <a:fillRect/>
+                    </a:stretch>
+                  </pic:blipFill>
+                  <pic:spPr bwMode="auto">
+                    <a:xfrm>
+                      <a:off x="0" y="0"/>
+                      <a:ext cx="5544184" cy="3370519"/>
+                    </a:xfrm>
+                    <a:prstGeom prst="rect">
+                      <a:avLst/>
+                    </a:prstGeom>
+                    <a:noFill/>
+                    <a:ln>
+                      <a:noFill/>
+                    </a:ln>
+                  </pic:spPr>
+                </pic:pic>
+              </a:graphicData>
+            </a:graphic>
+            <wp14:sizeRelH relativeFrom="margin">
+              <wp14:pctWidth>0</wp14:pctWidth>
+            </wp14:sizeRelH>
+            <wp14:sizeRelV relativeFrom="margin">
+              <wp14:pctHeight>0</wp14:pctHeight>
+            </wp14:sizeRelV>
+          </wp:anchor>
+        </w:drawing>
+      </w:r>
+      <w:r>
+        <w:rPr>
+          <w:rFonts w:ascii="Arial" w:hAnsi="Arial" w:cs="Arial"/>
+          <w:b/>
+          <w:bCs/>
+          <w:sz w:val="22"/>
+          <w:szCs w:val="22"/>
+        </w:rPr>
+        <w:t>Permisos de seguridad del grupo ejecutivos</w:t>
+      </w:r>
+    </w:p>
+    <w:p>
+      <w:pPr>
+        <w:spacing w:line="480" w:lineRule="auto"/>
+        <w:jc w:val="both"/>
+        <w:rPr>
+          <w:rFonts w:ascii="Arial" w:hAnsi="Arial" w:cs="Arial"/>
+          <w:b/>
+          <w:bCs/>
+          <w:sz w:val="22"/>
+          <w:szCs w:val="22"/>
+        </w:rPr>
+      </w:pPr>
+    </w:p>
+    <w:p>
+      <w:pPr>
+        <w:spacing w:line="480" w:lineRule="auto"/>
+        <w:jc w:val="both"/>
+        <w:rPr>
+          <w:rFonts w:ascii="Arial" w:hAnsi="Arial" w:cs="Arial"/>
+          <w:b/>
+          <w:bCs/>
+          <w:sz w:val="22"/>
+          <w:szCs w:val="22"/>
+        </w:rPr>
+      </w:pPr>
+    </w:p>
+    <w:p>
+      <w:pPr>
+        <w:spacing w:line="480" w:lineRule="auto"/>
+        <w:jc w:val="both"/>
+        <w:rPr>
+          <w:rFonts w:ascii="Arial" w:hAnsi="Arial" w:cs="Arial"/>
+          <w:b/>
+          <w:bCs/>
+          <w:sz w:val="22"/>
+          <w:szCs w:val="22"/>
+        </w:rPr>
+      </w:pPr>
+    </w:p>
+    <w:p>
+      <w:pPr>
+        <w:spacing w:line="480" w:lineRule="auto"/>
+        <w:jc w:val="both"/>
+        <w:rPr>
+          <w:rFonts w:ascii="Arial" w:hAnsi="Arial" w:cs="Arial"/>
+          <w:b/>
+          <w:bCs/>
+          <w:sz w:val="22"/>
+          <w:szCs w:val="22"/>
+        </w:rPr>
+      </w:pPr>
+    </w:p>
+    <w:p>
+      <w:pPr>
+        <w:spacing w:line="480" w:lineRule="auto"/>
+        <w:jc w:val="both"/>
+        <w:rPr>
+          <w:rFonts w:ascii="Arial" w:hAnsi="Arial" w:cs="Arial"/>
+          <w:b/>
+          <w:bCs/>
+          <w:sz w:val="22"/>
+          <w:szCs w:val="22"/>
+        </w:rPr>
+      </w:pPr>
+    </w:p>
+    <w:p>
+      <w:pPr>
+        <w:spacing w:line="480" w:lineRule="auto"/>
+        <w:jc w:val="both"/>
+        <w:rPr>
+          <w:rFonts w:ascii="Arial" w:hAnsi="Arial" w:cs="Arial"/>
+          <w:b/>
+          <w:bCs/>
+          <w:sz w:val="22"/>
+          <w:szCs w:val="22"/>
+        </w:rPr>
+      </w:pPr>
+    </w:p>
+    <w:p>
+      <w:pPr>
+        <w:spacing w:line="480" w:lineRule="auto"/>
+        <w:jc w:val="both"/>
+        <w:rPr>
+          <w:rFonts w:ascii="Arial" w:hAnsi="Arial" w:cs="Arial"/>
+          <w:b/>
+          <w:bCs/>
+          <w:sz w:val="22"/>
+          <w:szCs w:val="22"/>
+        </w:rPr>
+      </w:pPr>
+    </w:p>
+    <w:p>
+      <w:pPr>
+        <w:spacing w:line="480" w:lineRule="auto"/>
+        <w:jc w:val="both"/>
+        <w:rPr>
+          <w:rFonts w:ascii="Arial" w:hAnsi="Arial" w:cs="Arial"/>
+          <w:b/>
+          <w:bCs/>
+          <w:sz w:val="22"/>
+          <w:szCs w:val="22"/>
+        </w:rPr>
+      </w:pPr>
+    </w:p>
+    <w:p>
+      <w:pPr>
+        <w:spacing w:line="480" w:lineRule="auto"/>
+        <w:jc w:val="both"/>
+        <w:rPr>
+          <w:rFonts w:ascii="Arial" w:hAnsi="Arial" w:cs="Arial"/>
+          <w:b/>
+          <w:bCs/>
+          <w:sz w:val="22"/>
+          <w:szCs w:val="22"/>
+        </w:rPr>
+      </w:pPr>
+    </w:p>
+    <w:p>
+      <w:pPr>
+        <w:spacing w:line="480" w:lineRule="auto"/>
+        <w:rPr>
+          <w:rFonts w:ascii="Arial" w:hAnsi="Arial" w:cs="Arial"/>
+          <w:b/>
+          <w:bCs/>
+          <w:sz w:val="22"/>
+          <w:szCs w:val="22"/>
+        </w:rPr>
+      </w:pPr>
     </w:p>
     <w:p>
       <w:pPr>
@@ -6662,6 +9470,115 @@
           <w:szCs w:val="22"/>
         </w:rPr>
       </w:pPr>
+      <w:r>
+        <w:rPr>
+          <w:rFonts w:ascii="Arial" w:hAnsi="Arial" w:cs="Arial"/>
+          <w:b/>
+          <w:bCs/>
+          <w:noProof/>
+          <w:sz w:val="22"/>
+          <w:szCs w:val="22"/>
+        </w:rPr>
+        <w:lastRenderedPageBreak/>
+        <w:drawing>
+          <wp:anchor distT="0" distB="0" distL="114300" distR="114300" simplePos="0" relativeHeight="251673600" behindDoc="0" locked="0" layoutInCell="1" allowOverlap="1" wp14:anchorId="792E4FB9" wp14:editId="3DDA527F">
+            <wp:simplePos x="0" y="0"/>
+            <wp:positionH relativeFrom="margin">
+              <wp:align>right</wp:align>
+            </wp:positionH>
+            <wp:positionV relativeFrom="paragraph">
+              <wp:posOffset>436473</wp:posOffset>
+            </wp:positionV>
+            <wp:extent cx="5391785" cy="3605530"/>
+            <wp:effectExtent l="0" t="0" r="0" b="0"/>
+            <wp:wrapNone/>
+            <wp:docPr id="48" name="Imagen 48"/>
+            <wp:cNvGraphicFramePr>
+              <a:graphicFrameLocks xmlns:a="http://schemas.openxmlformats.org/drawingml/2006/main" noChangeAspect="1"/>
+            </wp:cNvGraphicFramePr>
+            <a:graphic xmlns:a="http://schemas.openxmlformats.org/drawingml/2006/main">
+              <a:graphicData uri="http://schemas.openxmlformats.org/drawingml/2006/picture">
+                <pic:pic xmlns:pic="http://schemas.openxmlformats.org/drawingml/2006/picture">
+                  <pic:nvPicPr>
+                    <pic:cNvPr id="0" name="Picture 14"/>
+                    <pic:cNvPicPr>
+                      <a:picLocks noChangeAspect="1" noChangeArrowheads="1"/>
+                    </pic:cNvPicPr>
+                  </pic:nvPicPr>
+                  <pic:blipFill>
+                    <a:blip r:embed="rId23">
+                      <a:extLst>
+                        <a:ext uri="{28A0092B-C50C-407E-A947-70E740481C1C}">
+                          <a14:useLocalDpi xmlns:a14="http://schemas.microsoft.com/office/drawing/2010/main" val="0"/>
+                        </a:ext>
+                      </a:extLst>
+                    </a:blip>
+                    <a:srcRect/>
+                    <a:stretch>
+                      <a:fillRect/>
+                    </a:stretch>
+                  </pic:blipFill>
+                  <pic:spPr bwMode="auto">
+                    <a:xfrm>
+                      <a:off x="0" y="0"/>
+                      <a:ext cx="5391785" cy="3605530"/>
+                    </a:xfrm>
+                    <a:prstGeom prst="rect">
+                      <a:avLst/>
+                    </a:prstGeom>
+                    <a:noFill/>
+                    <a:ln>
+                      <a:noFill/>
+                    </a:ln>
+                  </pic:spPr>
+                </pic:pic>
+              </a:graphicData>
+            </a:graphic>
+          </wp:anchor>
+        </w:drawing>
+      </w:r>
+      <w:r>
+        <w:rPr>
+          <w:rFonts w:ascii="Arial" w:hAnsi="Arial" w:cs="Arial"/>
+          <w:b/>
+          <w:bCs/>
+          <w:sz w:val="22"/>
+          <w:szCs w:val="22"/>
+        </w:rPr>
+        <w:t>ANEXO:</w:t>
+      </w:r>
+      <w:r>
+        <w:rPr>
+          <w:rFonts w:ascii="Arial" w:hAnsi="Arial" w:cs="Arial"/>
+          <w:b/>
+          <w:bCs/>
+          <w:sz w:val="22"/>
+          <w:szCs w:val="22"/>
+        </w:rPr>
+        <w:t xml:space="preserve"> </w:t>
+      </w:r>
+      <w:r>
+        <w:rPr>
+          <w:rFonts w:ascii="Arial" w:hAnsi="Arial" w:cs="Arial"/>
+          <w:b/>
+          <w:bCs/>
+          <w:sz w:val="22"/>
+          <w:szCs w:val="22"/>
+        </w:rPr>
+        <w:t>Tabla de usuarios y sus</w:t>
+      </w:r>
+      <w:r>
+        <w:rPr>
+          <w:rFonts w:ascii="Arial" w:hAnsi="Arial" w:cs="Arial"/>
+          <w:b/>
+          <w:bCs/>
+          <w:sz w:val="22"/>
+          <w:szCs w:val="22"/>
+        </w:rPr>
+        <w:t xml:space="preserve"> asignaciones a proyectos.</w:t>
+      </w:r>
+      <w:bookmarkStart w:id="1" w:name="_GoBack"/>
+      <w:bookmarkEnd w:id="1"/>
     </w:p>
     <w:sectPr>
       <w:pgSz w:w="11906" w:h="16838"/>
@@ -6678,6 +9595,181 @@
 <file path=word/numbering.xml><?xml version="1.0" encoding="utf-8"?>
 <w:numbering xmlns:wpc="http://schemas.microsoft.com/office/word/2010/wordprocessingCanvas" xmlns:cx="http://schemas.microsoft.com/office/drawing/2014/chartex" xmlns:cx1="http://schemas.microsoft.com/office/drawing/2015/9/8/chartex" xmlns:cx2="http://schemas.microsoft.com/office/drawing/2015/10/21/chartex" xmlns:cx3="http://schemas.microsoft.com/office/drawing/2016/5/9/chartex" xmlns:cx4="http://schemas.microsoft.com/office/drawing/2016/5/10/chartex" xmlns:cx5="http://schemas.microsoft.com/office/drawing/2016/5/11/chartex" xmlns:cx6="http://schemas.microsoft.com/office/drawing/2016/5/12/chartex" xmlns:cx7="http://schemas.microsoft.com/office/drawing/2016/5/13/chartex" xmlns:cx8="http://schemas.microsoft.com/office/drawing/2016/5/14/chartex" xmlns:mc="http://schemas.openxmlformats.org/markup-compatibility/2006" xmlns:aink="http://schemas.microsoft.com/office/drawing/2016/ink" xmlns:am3d="http://schemas.microsoft.com/office/drawing/2017/model3d" xmlns:o="urn:schemas-microsoft-com:office:office" xmlns:r="http://schemas.openxmlformats.org/officeDocument/2006/relationships" xmlns:m="http://schemas.openxmlformats.org/officeDocument/2006/math" xmlns:v="urn:schemas-microsoft-com:vml" xmlns:wp14="http://schemas.microsoft.com/office/word/2010/wordprocessingDrawing" xmlns:wp="http://schemas.openxmlformats.org/drawingml/2006/wordprocessingDrawing" xmlns:w10="urn:schemas-microsoft-com:office:word" xmlns:w="http://schemas.openxmlformats.org/wordprocessingml/2006/main" xmlns:w14="http://schemas.microsoft.com/office/word/2010/wordml" xmlns:w15="http://schemas.microsoft.com/office/word/2012/wordml" xmlns:w16cid="http://schemas.microsoft.com/office/word/2016/wordml/cid" xmlns:w16se="http://schemas.microsoft.com/office/word/2015/wordml/symex" xmlns:wpg="http://schemas.microsoft.com/office/word/2010/wordprocessingGroup" xmlns:wpi="http://schemas.microsoft.com/office/word/2010/wordprocessingInk" xmlns:wne="http://schemas.microsoft.com/office/word/2006/wordml" xmlns:wps="http://schemas.microsoft.com/office/word/2010/wordprocessingShape" mc:Ignorable="w14 w15 w16se w16cid wp14">
   <w:abstractNum w:abstractNumId="0" w15:restartNumberingAfterBreak="0">
+    <w:nsid w:val="0EB26F18"/>
+    <w:multiLevelType w:val="multilevel"/>
+    <w:tmpl w:val="0C0A001F"/>
+    <w:lvl w:ilvl="0">
+      <w:start w:val="1"/>
+      <w:numFmt w:val="decimal"/>
+      <w:lvlText w:val="%1."/>
+      <w:lvlJc w:val="left"/>
+      <w:pPr>
+        <w:ind w:left="360" w:hanging="360"/>
+      </w:pPr>
+      <w:rPr>
+        <w:rFonts w:hint="default"/>
+      </w:rPr>
+    </w:lvl>
+    <w:lvl w:ilvl="1">
+      <w:start w:val="1"/>
+      <w:numFmt w:val="decimal"/>
+      <w:lvlText w:val="%1.%2."/>
+      <w:lvlJc w:val="left"/>
+      <w:pPr>
+        <w:ind w:left="792" w:hanging="432"/>
+      </w:pPr>
+    </w:lvl>
+    <w:lvl w:ilvl="2">
+      <w:start w:val="1"/>
+      <w:numFmt w:val="decimal"/>
+      <w:lvlText w:val="%1.%2.%3."/>
+      <w:lvlJc w:val="left"/>
+      <w:pPr>
+        <w:ind w:left="1224" w:hanging="504"/>
+      </w:pPr>
+    </w:lvl>
+    <w:lvl w:ilvl="3">
+      <w:start w:val="1"/>
+      <w:numFmt w:val="decimal"/>
+      <w:lvlText w:val="%1.%2.%3.%4."/>
+      <w:lvlJc w:val="left"/>
+      <w:pPr>
+        <w:ind w:left="1728" w:hanging="648"/>
+      </w:pPr>
+    </w:lvl>
+    <w:lvl w:ilvl="4">
+      <w:start w:val="1"/>
+      <w:numFmt w:val="decimal"/>
+      <w:lvlText w:val="%1.%2.%3.%4.%5."/>
+      <w:lvlJc w:val="left"/>
+      <w:pPr>
+        <w:ind w:left="2232" w:hanging="792"/>
+      </w:pPr>
+    </w:lvl>
+    <w:lvl w:ilvl="5">
+      <w:start w:val="1"/>
+      <w:numFmt w:val="decimal"/>
+      <w:lvlText w:val="%1.%2.%3.%4.%5.%6."/>
+      <w:lvlJc w:val="left"/>
+      <w:pPr>
+        <w:ind w:left="2736" w:hanging="936"/>
+      </w:pPr>
+    </w:lvl>
+    <w:lvl w:ilvl="6">
+      <w:start w:val="1"/>
+      <w:numFmt w:val="decimal"/>
+      <w:lvlText w:val="%1.%2.%3.%4.%5.%6.%7."/>
+      <w:lvlJc w:val="left"/>
+      <w:pPr>
+        <w:ind w:left="3240" w:hanging="1080"/>
+      </w:pPr>
+    </w:lvl>
+    <w:lvl w:ilvl="7">
+      <w:start w:val="1"/>
+      <w:numFmt w:val="decimal"/>
+      <w:lvlText w:val="%1.%2.%3.%4.%5.%6.%7.%8."/>
+      <w:lvlJc w:val="left"/>
+      <w:pPr>
+        <w:ind w:left="3744" w:hanging="1224"/>
+      </w:pPr>
+    </w:lvl>
+    <w:lvl w:ilvl="8">
+      <w:start w:val="1"/>
+      <w:numFmt w:val="decimal"/>
+      <w:lvlText w:val="%1.%2.%3.%4.%5.%6.%7.%8.%9."/>
+      <w:lvlJc w:val="left"/>
+      <w:pPr>
+        <w:ind w:left="4320" w:hanging="1440"/>
+      </w:pPr>
+    </w:lvl>
+  </w:abstractNum>
+  <w:abstractNum w:abstractNumId="1" w15:restartNumberingAfterBreak="0">
+    <w:nsid w:val="1E583B87"/>
+    <w:multiLevelType w:val="multilevel"/>
+    <w:tmpl w:val="0C0A001F"/>
+    <w:lvl w:ilvl="0">
+      <w:start w:val="1"/>
+      <w:numFmt w:val="decimal"/>
+      <w:lvlText w:val="%1."/>
+      <w:lvlJc w:val="left"/>
+      <w:pPr>
+        <w:ind w:left="360" w:hanging="360"/>
+      </w:pPr>
+    </w:lvl>
+    <w:lvl w:ilvl="1">
+      <w:start w:val="1"/>
+      <w:numFmt w:val="decimal"/>
+      <w:lvlText w:val="%1.%2."/>
+      <w:lvlJc w:val="left"/>
+      <w:pPr>
+        <w:ind w:left="792" w:hanging="432"/>
+      </w:pPr>
+    </w:lvl>
+    <w:lvl w:ilvl="2">
+      <w:start w:val="1"/>
+      <w:numFmt w:val="decimal"/>
+      <w:lvlText w:val="%1.%2.%3."/>
+      <w:lvlJc w:val="left"/>
+      <w:pPr>
+        <w:ind w:left="1224" w:hanging="504"/>
+      </w:pPr>
+    </w:lvl>
+    <w:lvl w:ilvl="3">
+      <w:start w:val="1"/>
+      <w:numFmt w:val="decimal"/>
+      <w:lvlText w:val="%1.%2.%3.%4."/>
+      <w:lvlJc w:val="left"/>
+      <w:pPr>
+        <w:ind w:left="1728" w:hanging="648"/>
+      </w:pPr>
+    </w:lvl>
+    <w:lvl w:ilvl="4">
+      <w:start w:val="1"/>
+      <w:numFmt w:val="decimal"/>
+      <w:lvlText w:val="%1.%2.%3.%4.%5."/>
+      <w:lvlJc w:val="left"/>
+      <w:pPr>
+        <w:ind w:left="2232" w:hanging="792"/>
+      </w:pPr>
+    </w:lvl>
+    <w:lvl w:ilvl="5">
+      <w:start w:val="1"/>
+      <w:numFmt w:val="decimal"/>
+      <w:lvlText w:val="%1.%2.%3.%4.%5.%6."/>
+      <w:lvlJc w:val="left"/>
+      <w:pPr>
+        <w:ind w:left="2736" w:hanging="936"/>
+      </w:pPr>
+    </w:lvl>
+    <w:lvl w:ilvl="6">
+      <w:start w:val="1"/>
+      <w:numFmt w:val="decimal"/>
+      <w:lvlText w:val="%1.%2.%3.%4.%5.%6.%7."/>
+      <w:lvlJc w:val="left"/>
+      <w:pPr>
+        <w:ind w:left="3240" w:hanging="1080"/>
+      </w:pPr>
+    </w:lvl>
+    <w:lvl w:ilvl="7">
+      <w:start w:val="1"/>
+      <w:numFmt w:val="decimal"/>
+      <w:lvlText w:val="%1.%2.%3.%4.%5.%6.%7.%8."/>
+      <w:lvlJc w:val="left"/>
+      <w:pPr>
+        <w:ind w:left="3744" w:hanging="1224"/>
+      </w:pPr>
+    </w:lvl>
+    <w:lvl w:ilvl="8">
+      <w:start w:val="1"/>
+      <w:numFmt w:val="decimal"/>
+      <w:lvlText w:val="%1.%2.%3.%4.%5.%6.%7.%8.%9."/>
+      <w:lvlJc w:val="left"/>
+      <w:pPr>
+        <w:ind w:left="4320" w:hanging="1440"/>
+      </w:pPr>
+    </w:lvl>
+  </w:abstractNum>
+  <w:abstractNum w:abstractNumId="2" w15:restartNumberingAfterBreak="0">
     <w:nsid w:val="2F4F1B04"/>
     <w:multiLevelType w:val="multilevel"/>
     <w:tmpl w:val="207C9A6E"/>
@@ -6799,7 +9891,7 @@
       </w:rPr>
     </w:lvl>
   </w:abstractNum>
-  <w:abstractNum w:abstractNumId="1" w15:restartNumberingAfterBreak="0">
+  <w:abstractNum w:abstractNumId="3" w15:restartNumberingAfterBreak="0">
     <w:nsid w:val="37882746"/>
     <w:multiLevelType w:val="multilevel"/>
     <w:tmpl w:val="0C0A001F"/>
@@ -6888,7 +9980,7 @@
       </w:pPr>
     </w:lvl>
   </w:abstractNum>
-  <w:abstractNum w:abstractNumId="2" w15:restartNumberingAfterBreak="0">
+  <w:abstractNum w:abstractNumId="4" w15:restartNumberingAfterBreak="0">
     <w:nsid w:val="6A9A65E2"/>
     <w:multiLevelType w:val="multilevel"/>
     <w:tmpl w:val="0C0A001F"/>
@@ -6977,7 +10069,120 @@
       </w:pPr>
     </w:lvl>
   </w:abstractNum>
-  <w:abstractNum w:abstractNumId="3" w15:restartNumberingAfterBreak="0">
+  <w:abstractNum w:abstractNumId="5" w15:restartNumberingAfterBreak="0">
+    <w:nsid w:val="785D4FE5"/>
+    <w:multiLevelType w:val="multilevel"/>
+    <w:tmpl w:val="861C47D2"/>
+    <w:lvl w:ilvl="0">
+      <w:start w:val="7"/>
+      <w:numFmt w:val="decimal"/>
+      <w:lvlText w:val="%1"/>
+      <w:lvlJc w:val="left"/>
+      <w:pPr>
+        <w:ind w:left="360" w:hanging="360"/>
+      </w:pPr>
+      <w:rPr>
+        <w:rFonts w:hint="default"/>
+      </w:rPr>
+    </w:lvl>
+    <w:lvl w:ilvl="1">
+      <w:start w:val="1"/>
+      <w:numFmt w:val="decimal"/>
+      <w:lvlText w:val="%1.%2"/>
+      <w:lvlJc w:val="left"/>
+      <w:pPr>
+        <w:ind w:left="720" w:hanging="360"/>
+      </w:pPr>
+      <w:rPr>
+        <w:rFonts w:hint="default"/>
+      </w:rPr>
+    </w:lvl>
+    <w:lvl w:ilvl="2">
+      <w:start w:val="1"/>
+      <w:numFmt w:val="decimal"/>
+      <w:lvlText w:val="%1.%2.%3"/>
+      <w:lvlJc w:val="left"/>
+      <w:pPr>
+        <w:ind w:left="1440" w:hanging="720"/>
+      </w:pPr>
+      <w:rPr>
+        <w:rFonts w:hint="default"/>
+      </w:rPr>
+    </w:lvl>
+    <w:lvl w:ilvl="3">
+      <w:start w:val="1"/>
+      <w:numFmt w:val="decimal"/>
+      <w:lvlText w:val="%1.%2.%3.%4"/>
+      <w:lvlJc w:val="left"/>
+      <w:pPr>
+        <w:ind w:left="1800" w:hanging="720"/>
+      </w:pPr>
+      <w:rPr>
+        <w:rFonts w:hint="default"/>
+      </w:rPr>
+    </w:lvl>
+    <w:lvl w:ilvl="4">
+      <w:start w:val="1"/>
+      <w:numFmt w:val="decimal"/>
+      <w:lvlText w:val="%1.%2.%3.%4.%5"/>
+      <w:lvlJc w:val="left"/>
+      <w:pPr>
+        <w:ind w:left="2520" w:hanging="1080"/>
+      </w:pPr>
+      <w:rPr>
+        <w:rFonts w:hint="default"/>
+      </w:rPr>
+    </w:lvl>
+    <w:lvl w:ilvl="5">
+      <w:start w:val="1"/>
+      <w:numFmt w:val="decimal"/>
+      <w:lvlText w:val="%1.%2.%3.%4.%5.%6"/>
+      <w:lvlJc w:val="left"/>
+      <w:pPr>
+        <w:ind w:left="2880" w:hanging="1080"/>
+      </w:pPr>
+      <w:rPr>
+        <w:rFonts w:hint="default"/>
+      </w:rPr>
+    </w:lvl>
+    <w:lvl w:ilvl="6">
+      <w:start w:val="1"/>
+      <w:numFmt w:val="decimal"/>
+      <w:lvlText w:val="%1.%2.%3.%4.%5.%6.%7"/>
+      <w:lvlJc w:val="left"/>
+      <w:pPr>
+        <w:ind w:left="3600" w:hanging="1440"/>
+      </w:pPr>
+      <w:rPr>
+        <w:rFonts w:hint="default"/>
+      </w:rPr>
+    </w:lvl>
+    <w:lvl w:ilvl="7">
+      <w:start w:val="1"/>
+      <w:numFmt w:val="decimal"/>
+      <w:lvlText w:val="%1.%2.%3.%4.%5.%6.%7.%8"/>
+      <w:lvlJc w:val="left"/>
+      <w:pPr>
+        <w:ind w:left="3960" w:hanging="1440"/>
+      </w:pPr>
+      <w:rPr>
+        <w:rFonts w:hint="default"/>
+      </w:rPr>
+    </w:lvl>
+    <w:lvl w:ilvl="8">
+      <w:start w:val="1"/>
+      <w:numFmt w:val="decimal"/>
+      <w:lvlText w:val="%1.%2.%3.%4.%5.%6.%7.%8.%9"/>
+      <w:lvlJc w:val="left"/>
+      <w:pPr>
+        <w:ind w:left="4680" w:hanging="1800"/>
+      </w:pPr>
+      <w:rPr>
+        <w:rFonts w:hint="default"/>
+      </w:rPr>
+    </w:lvl>
+  </w:abstractNum>
+  <w:abstractNum w:abstractNumId="6" w15:restartNumberingAfterBreak="0">
     <w:nsid w:val="7BA7015C"/>
     <w:multiLevelType w:val="hybridMultilevel"/>
     <w:tmpl w:val="AB5C7A22"/>
@@ -7067,15 +10272,24 @@
     </w:lvl>
   </w:abstractNum>
   <w:num w:numId="1">
+    <w:abstractNumId w:val="3"/>
+  </w:num>
+  <w:num w:numId="2">
+    <w:abstractNumId w:val="6"/>
+  </w:num>
+  <w:num w:numId="3">
+    <w:abstractNumId w:val="4"/>
+  </w:num>
+  <w:num w:numId="4">
+    <w:abstractNumId w:val="2"/>
+  </w:num>
+  <w:num w:numId="5">
     <w:abstractNumId w:val="1"/>
   </w:num>
-  <w:num w:numId="2">
-    <w:abstractNumId w:val="3"/>
+  <w:num w:numId="6">
+    <w:abstractNumId w:val="5"/>
   </w:num>
-  <w:num w:numId="3">
-    <w:abstractNumId w:val="2"/>
-  </w:num>
-  <w:num w:numId="4">
+  <w:num w:numId="7">
     <w:abstractNumId w:val="0"/>
   </w:num>
 </w:numbering>
@@ -8485,7 +11699,7 @@
 </file>
 
 <file path=customXml/itemProps2.xml><?xml version="1.0" encoding="utf-8"?>
-<ds:datastoreItem xmlns:ds="http://schemas.openxmlformats.org/officeDocument/2006/customXml" ds:itemID="{4B0007C0-A35E-48CB-A3A3-CC10F08CC840}">
+<ds:datastoreItem xmlns:ds="http://schemas.openxmlformats.org/officeDocument/2006/customXml" ds:itemID="{21A2602B-F117-4418-9AA2-C6A9C8CF8C0B}">
   <ds:schemaRefs>
     <ds:schemaRef ds:uri="http://schemas.openxmlformats.org/officeDocument/2006/bibliography"/>
   </ds:schemaRefs>
